--- a/docs/Concept.docx
+++ b/docs/Concept.docx
@@ -19,7 +19,7 @@
       <w:sdtContent>
         <w:p>
           <w:pPr>
-            <w:pStyle w:val="KeinLeerraum"/>
+            <w:pStyle w:val="NoSpacing"/>
           </w:pPr>
           <w:r>
             <w:rPr>
@@ -159,7 +159,7 @@
                                   <w:sdtContent>
                                     <w:p>
                                       <w:pPr>
-                                        <w:pStyle w:val="KeinLeerraum"/>
+                                        <w:pStyle w:val="NoSpacing"/>
                                         <w:jc w:val="right"/>
                                         <w:rPr>
                                           <w:color w:val="FFFFFF" w:themeColor="background1"/>
@@ -3473,7 +3473,7 @@
                             <w:sdtContent>
                               <w:p>
                                 <w:pPr>
-                                  <w:pStyle w:val="KeinLeerraum"/>
+                                  <w:pStyle w:val="NoSpacing"/>
                                   <w:jc w:val="right"/>
                                   <w:rPr>
                                     <w:color w:val="FFFFFF" w:themeColor="background1"/>
@@ -3676,7 +3676,7 @@
                             <w:txbxContent>
                               <w:p>
                                 <w:pPr>
-                                  <w:pStyle w:val="KeinLeerraum"/>
+                                  <w:pStyle w:val="NoSpacing"/>
                                   <w:rPr>
                                     <w:color w:val="1CADE4" w:themeColor="accent1"/>
                                     <w:sz w:val="26"/>
@@ -3711,7 +3711,7 @@
                               </w:p>
                               <w:p>
                                 <w:pPr>
-                                  <w:pStyle w:val="KeinLeerraum"/>
+                                  <w:pStyle w:val="NoSpacing"/>
                                   <w:rPr>
                                     <w:color w:val="595959" w:themeColor="text1" w:themeTint="A6"/>
                                   </w:rPr>
@@ -3778,7 +3778,7 @@
                       <w:txbxContent>
                         <w:p>
                           <w:pPr>
-                            <w:pStyle w:val="KeinLeerraum"/>
+                            <w:pStyle w:val="NoSpacing"/>
                             <w:rPr>
                               <w:color w:val="1CADE4" w:themeColor="accent1"/>
                               <w:sz w:val="26"/>
@@ -3813,7 +3813,7 @@
                         </w:p>
                         <w:p>
                           <w:pPr>
-                            <w:pStyle w:val="KeinLeerraum"/>
+                            <w:pStyle w:val="NoSpacing"/>
                             <w:rPr>
                               <w:color w:val="595959" w:themeColor="text1" w:themeTint="A6"/>
                             </w:rPr>
@@ -3932,7 +3932,7 @@
                             <w:txbxContent>
                               <w:p>
                                 <w:pPr>
-                                  <w:pStyle w:val="KeinLeerraum"/>
+                                  <w:pStyle w:val="NoSpacing"/>
                                   <w:spacing w:before="120"/>
                                   <w:rPr>
                                     <w:rFonts w:asciiTheme="majorHAnsi" w:eastAsiaTheme="majorEastAsia" w:hAnsiTheme="majorHAnsi" w:cstheme="majorBidi"/>
@@ -4030,7 +4030,7 @@
                       <w:txbxContent>
                         <w:p>
                           <w:pPr>
-                            <w:pStyle w:val="KeinLeerraum"/>
+                            <w:pStyle w:val="NoSpacing"/>
                             <w:spacing w:before="120"/>
                             <w:rPr>
                               <w:rFonts w:asciiTheme="majorHAnsi" w:eastAsiaTheme="majorEastAsia" w:hAnsiTheme="majorHAnsi" w:cstheme="majorBidi"/>
@@ -4128,7 +4128,7 @@
     </w:sdt>
     <w:p>
       <w:pPr>
-        <w:pStyle w:val="berschrift1"/>
+        <w:pStyle w:val="Heading1"/>
       </w:pPr>
       <w:r>
         <w:lastRenderedPageBreak/>
@@ -4156,105 +4156,201 @@
       </w:r>
     </w:p>
     <w:p>
-      <w:proofErr w:type="spellStart"/>
-      <w:r>
-        <w:t>Es</w:t>
-      </w:r>
-      <w:r>
-        <w:t>der</w:t>
-      </w:r>
-      <w:proofErr w:type="spellEnd"/>
-      <w:r>
-        <w:t xml:space="preserve"> verschiedenen Lehrgänge</w:t>
+      <w:r>
+        <w:t>Der Beruf und die Klasse sowie die Kalenderwoche kann vom Benutzer frei ausgewählt werden</w:t>
+      </w:r>
+      <w:r>
+        <w:t>.</w:t>
       </w:r>
     </w:p>
     <w:p>
       <w:pPr>
-        <w:pStyle w:val="berschrift1"/>
+        <w:pStyle w:val="Heading1"/>
       </w:pPr>
       <w:r>
-        <w:t>Bedienung</w:t>
+        <w:t>Design</w:t>
       </w:r>
     </w:p>
     <w:p>
       <w:r>
-        <w:t>Um sich eine</w:t>
-      </w:r>
-      <w:r>
-        <w:t>n</w:t>
-      </w:r>
-      <w:r>
-        <w:t xml:space="preserve"> </w:t>
-      </w:r>
-      <w:r>
-        <w:t>Stundenplan</w:t>
-      </w:r>
-      <w:r>
-        <w:t xml:space="preserve"> ansehen zu können muss zuerst der gewünschte </w:t>
-      </w:r>
-      <w:r>
-        <w:t>Beruf</w:t>
-      </w:r>
-      <w:r>
-        <w:t xml:space="preserve"> und danach die gewünschte </w:t>
-      </w:r>
-      <w:r>
-        <w:t>Kl</w:t>
-      </w:r>
-      <w:r>
-        <w:t>asse</w:t>
-      </w:r>
-      <w:r>
-        <w:t xml:space="preserve"> ausgewählt werden.</w:t>
-      </w:r>
-      <w:r>
-        <w:t xml:space="preserve"> Die Auswahl der Kalenderwoche ist optional, standardmässig ist die aktuelle Woche eingestellt.</w:t>
+        <w:t>Die Webseite wird schlicht gehalten und der Fokus liegt auf dem Inhalt.</w:t>
+      </w:r>
+    </w:p>
+    <w:p>
+      <w:r>
+        <w:t>Auch auf einem mobilen Gerät mit einem kleinen Bildschirm soll die Bedienung problemlos möglich sein.</w:t>
       </w:r>
     </w:p>
     <w:p>
       <w:pPr>
-        <w:pStyle w:val="berschrift2"/>
+        <w:spacing w:before="360"/>
       </w:pPr>
       <w:r>
-        <w:t>Auswahl de</w:t>
-      </w:r>
-      <w:r>
-        <w:t>s</w:t>
-      </w:r>
-      <w:r>
-        <w:t xml:space="preserve"> </w:t>
-      </w:r>
-      <w:r>
-        <w:t>Berufes</w:t>
-      </w:r>
-    </w:p>
-    <w:p>
-      <w:r>
-        <w:t xml:space="preserve">Der gewünschte Beruf wird in einem </w:t>
-      </w:r>
-      <w:r>
-        <w:t>Dropdown</w:t>
-      </w:r>
-      <w:r>
-        <w:t xml:space="preserve"> ausgewählt.</w:t>
-      </w:r>
-      <w:r>
-        <w:t xml:space="preserve"> Die </w:t>
-      </w:r>
-      <w:r>
-        <w:t xml:space="preserve">ausgewählte Option wird bei einem </w:t>
-      </w:r>
-      <w:r>
-        <w:t>n</w:t>
-      </w:r>
-      <w:r>
-        <w:t>eu laden der Website wiederhergestellt.</w:t>
+        <w:rPr>
+          <w:noProof/>
+          <w:lang w:eastAsia="de-CH"/>
+        </w:rPr>
+        <w:drawing>
+          <wp:inline distT="0" distB="0" distL="0" distR="0" wp14:anchorId="35EBB0CE" wp14:editId="2DEA9199">
+            <wp:extent cx="5753100" cy="3133725"/>
+            <wp:effectExtent l="0" t="0" r="0" b="9525"/>
+            <wp:docPr id="37" name="Grafik 37"/>
+            <wp:cNvGraphicFramePr>
+              <a:graphicFrameLocks xmlns:a="http://schemas.openxmlformats.org/drawingml/2006/main" noChangeAspect="1"/>
+            </wp:cNvGraphicFramePr>
+            <a:graphic xmlns:a="http://schemas.openxmlformats.org/drawingml/2006/main">
+              <a:graphicData uri="http://schemas.openxmlformats.org/drawingml/2006/picture">
+                <pic:pic xmlns:pic="http://schemas.openxmlformats.org/drawingml/2006/picture">
+                  <pic:nvPicPr>
+                    <pic:cNvPr id="0" name="Picture 8"/>
+                    <pic:cNvPicPr>
+                      <a:picLocks noChangeAspect="1" noChangeArrowheads="1"/>
+                    </pic:cNvPicPr>
+                  </pic:nvPicPr>
+                  <pic:blipFill>
+                    <a:blip r:embed="rId9">
+                      <a:extLst>
+                        <a:ext uri="{28A0092B-C50C-407E-A947-70E740481C1C}">
+                          <a14:useLocalDpi xmlns:a14="http://schemas.microsoft.com/office/drawing/2010/main" val="0"/>
+                        </a:ext>
+                      </a:extLst>
+                    </a:blip>
+                    <a:srcRect/>
+                    <a:stretch>
+                      <a:fillRect/>
+                    </a:stretch>
+                  </pic:blipFill>
+                  <pic:spPr bwMode="auto">
+                    <a:xfrm>
+                      <a:off x="0" y="0"/>
+                      <a:ext cx="5753100" cy="3133725"/>
+                    </a:xfrm>
+                    <a:prstGeom prst="rect">
+                      <a:avLst/>
+                    </a:prstGeom>
+                    <a:noFill/>
+                    <a:ln>
+                      <a:noFill/>
+                    </a:ln>
+                    <a:effectLst>
+                      <a:softEdge rad="25400"/>
+                    </a:effectLst>
+                  </pic:spPr>
+                </pic:pic>
+              </a:graphicData>
+            </a:graphic>
+          </wp:inline>
+        </w:drawing>
       </w:r>
     </w:p>
     <w:p>
       <w:pPr>
-        <w:keepNext/>
-        <w:spacing w:after="0"/>
+        <w:pStyle w:val="Caption"/>
+        <w:jc w:val="center"/>
+      </w:pPr>
+      <w:r>
+        <w:t>Entwurf DEs Stundenplans (Tabelle)</w:t>
+      </w:r>
+    </w:p>
+    <w:p>
+      <w:pPr>
+        <w:rPr>
+          <w:smallCaps/>
+          <w:spacing w:val="5"/>
+          <w:sz w:val="32"/>
+          <w:szCs w:val="32"/>
+        </w:rPr>
+      </w:pPr>
+      <w:r>
+        <w:br w:type="page"/>
+      </w:r>
+    </w:p>
+    <w:p>
+      <w:pPr>
+        <w:pStyle w:val="Heading1"/>
+      </w:pPr>
+      <w:r>
+        <w:lastRenderedPageBreak/>
+        <w:t>Bedienung</w:t>
+      </w:r>
+    </w:p>
+    <w:p>
+      <w:r>
+        <w:t>Um sich eine</w:t>
+      </w:r>
+      <w:r>
+        <w:t>n</w:t>
+      </w:r>
+      <w:r>
+        <w:t xml:space="preserve"> </w:t>
+      </w:r>
+      <w:r>
+        <w:t>Stundenplan</w:t>
+      </w:r>
+      <w:r>
+        <w:t xml:space="preserve"> ansehen zu können muss zuerst der gewünschte </w:t>
+      </w:r>
+      <w:r>
+        <w:t>Beruf</w:t>
+      </w:r>
+      <w:r>
+        <w:t xml:space="preserve"> und danach die gewünschte </w:t>
+      </w:r>
+      <w:r>
+        <w:t>Kl</w:t>
+      </w:r>
+      <w:r>
+        <w:t>asse</w:t>
+      </w:r>
+      <w:r>
+        <w:t xml:space="preserve"> ausgewählt werden.</w:t>
+      </w:r>
+      <w:r>
+        <w:t xml:space="preserve"> Die Auswahl der Kalenderwoche ist optional, standardmässig ist die aktuelle Woche eingestellt.</w:t>
+      </w:r>
+    </w:p>
+    <w:p>
+      <w:pPr>
+        <w:pStyle w:val="Heading2"/>
+      </w:pPr>
+      <w:r>
+        <w:t>Auswahl de</w:t>
+      </w:r>
+      <w:r>
+        <w:t>s</w:t>
+      </w:r>
+      <w:r>
+        <w:t xml:space="preserve"> </w:t>
+      </w:r>
+      <w:r>
+        <w:t>Berufes</w:t>
+      </w:r>
+    </w:p>
+    <w:p>
+      <w:r>
+        <w:t xml:space="preserve">Der gewünschte Beruf wird in einem </w:t>
+      </w:r>
+      <w:r>
+        <w:t>Dropdown</w:t>
+      </w:r>
+      <w:r>
+        <w:t xml:space="preserve"> ausgewählt.</w:t>
+      </w:r>
+      <w:r>
+        <w:t xml:space="preserve"> Die </w:t>
+      </w:r>
+      <w:r>
+        <w:t xml:space="preserve">ausgewählte Option wird bei einem </w:t>
+      </w:r>
+      <w:r>
+        <w:t>n</w:t>
+      </w:r>
+      <w:r>
+        <w:t>eu laden der Website wiederhergestellt.</w:t>
+      </w:r>
+    </w:p>
+    <w:p>
+      <w:pPr>
         <w:jc w:val="center"/>
       </w:pPr>
       <w:r>
@@ -4280,7 +4376,7 @@
                     </pic:cNvPicPr>
                   </pic:nvPicPr>
                   <pic:blipFill>
-                    <a:blip r:embed="rId9">
+                    <a:blip r:embed="rId10">
                       <a:extLst>
                         <a:ext uri="{28A0092B-C50C-407E-A947-70E740481C1C}">
                           <a14:useLocalDpi xmlns:a14="http://schemas.microsoft.com/office/drawing/2010/main" val="0"/>
@@ -4317,7 +4413,7 @@
     </w:p>
     <w:p>
       <w:pPr>
-        <w:pStyle w:val="Beschriftung"/>
+        <w:pStyle w:val="Caption"/>
         <w:jc w:val="center"/>
       </w:pPr>
       <w:r>
@@ -4331,11 +4427,14 @@
       </w:r>
       <w:r>
         <w:t>bERUFSAUSWAHL</w:t>
+      </w:r>
+      <w:r>
+        <w:t xml:space="preserve"> (DRopdown)</w:t>
       </w:r>
     </w:p>
     <w:p>
       <w:pPr>
-        <w:pStyle w:val="berschrift2"/>
+        <w:pStyle w:val="Heading2"/>
       </w:pPr>
       <w:r>
         <w:t xml:space="preserve">Auswahl der </w:t>
@@ -4384,7 +4483,6 @@
     </w:p>
     <w:p>
       <w:pPr>
-        <w:pStyle w:val="berschrift2"/>
         <w:jc w:val="center"/>
       </w:pPr>
       <w:r>
@@ -4410,7 +4508,7 @@
                     </pic:cNvPicPr>
                   </pic:nvPicPr>
                   <pic:blipFill>
-                    <a:blip r:embed="rId10">
+                    <a:blip r:embed="rId11">
                       <a:extLst>
                         <a:ext uri="{28A0092B-C50C-407E-A947-70E740481C1C}">
                           <a14:useLocalDpi xmlns:a14="http://schemas.microsoft.com/office/drawing/2010/main" val="0"/>
@@ -4447,7 +4545,7 @@
     </w:p>
     <w:p>
       <w:pPr>
-        <w:pStyle w:val="Beschriftung"/>
+        <w:pStyle w:val="Caption"/>
         <w:jc w:val="center"/>
       </w:pPr>
       <w:r>
@@ -4455,17 +4553,17 @@
       </w:r>
       <w:r>
         <w:t>KLassenauswahl</w:t>
+      </w:r>
+      <w:r>
+        <w:t xml:space="preserve"> (Dropdown)</w:t>
       </w:r>
     </w:p>
     <w:p>
       <w:pPr>
-        <w:pStyle w:val="berschrift2"/>
+        <w:pStyle w:val="Heading2"/>
       </w:pPr>
       <w:r>
-        <w:t xml:space="preserve">Auswahl der </w:t>
-      </w:r>
-      <w:r>
-        <w:t>Woche</w:t>
+        <w:t>Auswahl der Woche</w:t>
       </w:r>
     </w:p>
     <w:p>
@@ -4510,7 +4608,7 @@
                     </pic:cNvPicPr>
                   </pic:nvPicPr>
                   <pic:blipFill>
-                    <a:blip r:embed="rId11">
+                    <a:blip r:embed="rId12">
                       <a:extLst>
                         <a:ext uri="{28A0092B-C50C-407E-A947-70E740481C1C}">
                           <a14:useLocalDpi xmlns:a14="http://schemas.microsoft.com/office/drawing/2010/main" val="0"/>
@@ -4547,14 +4645,14 @@
     </w:p>
     <w:p>
       <w:pPr>
-        <w:pStyle w:val="Beschriftung"/>
+        <w:pStyle w:val="Caption"/>
         <w:jc w:val="center"/>
       </w:pPr>
       <w:r>
-        <w:t xml:space="preserve">Entwurf DER </w:t>
-      </w:r>
-      <w:r>
-        <w:t>Weochenauswahl</w:t>
+        <w:t>Entwurf DER Weochenauswahl</w:t>
+      </w:r>
+      <w:r>
+        <w:t xml:space="preserve"> (Button Group)</w:t>
       </w:r>
     </w:p>
     <w:p>
@@ -4572,109 +4670,11 @@
     </w:p>
     <w:p>
       <w:pPr>
-        <w:pStyle w:val="berschrift1"/>
+        <w:pStyle w:val="Heading1"/>
       </w:pPr>
       <w:r>
         <w:lastRenderedPageBreak/>
-        <w:t>Design</w:t>
-      </w:r>
-    </w:p>
-    <w:p>
-      <w:r>
-        <w:t>Die Webseite wird schlicht gehalten und der Fokus liegt auf dem Inhalt.</w:t>
-      </w:r>
-    </w:p>
-    <w:p>
-      <w:r>
-        <w:t xml:space="preserve">Auch auf einem </w:t>
-      </w:r>
-      <w:r>
-        <w:t>m</w:t>
-      </w:r>
-      <w:r>
-        <w:t>obilen Gerät mit einem kleinen Bildschirm soll die Bedienung problemlos möglich sein.</w:t>
-      </w:r>
-    </w:p>
-    <w:p>
-      <w:pPr>
-        <w:spacing w:before="360"/>
-      </w:pPr>
-      <w:r>
-        <w:rPr>
-          <w:noProof/>
-          <w:lang w:eastAsia="de-CH"/>
-        </w:rPr>
-        <w:drawing>
-          <wp:inline distT="0" distB="0" distL="0" distR="0">
-            <wp:extent cx="5753100" cy="3133725"/>
-            <wp:effectExtent l="0" t="0" r="0" b="9525"/>
-            <wp:docPr id="37" name="Grafik 37"/>
-            <wp:cNvGraphicFramePr>
-              <a:graphicFrameLocks xmlns:a="http://schemas.openxmlformats.org/drawingml/2006/main" noChangeAspect="1"/>
-            </wp:cNvGraphicFramePr>
-            <a:graphic xmlns:a="http://schemas.openxmlformats.org/drawingml/2006/main">
-              <a:graphicData uri="http://schemas.openxmlformats.org/drawingml/2006/picture">
-                <pic:pic xmlns:pic="http://schemas.openxmlformats.org/drawingml/2006/picture">
-                  <pic:nvPicPr>
-                    <pic:cNvPr id="0" name="Picture 8"/>
-                    <pic:cNvPicPr>
-                      <a:picLocks noChangeAspect="1" noChangeArrowheads="1"/>
-                    </pic:cNvPicPr>
-                  </pic:nvPicPr>
-                  <pic:blipFill>
-                    <a:blip r:embed="rId12">
-                      <a:extLst>
-                        <a:ext uri="{28A0092B-C50C-407E-A947-70E740481C1C}">
-                          <a14:useLocalDpi xmlns:a14="http://schemas.microsoft.com/office/drawing/2010/main" val="0"/>
-                        </a:ext>
-                      </a:extLst>
-                    </a:blip>
-                    <a:srcRect/>
-                    <a:stretch>
-                      <a:fillRect/>
-                    </a:stretch>
-                  </pic:blipFill>
-                  <pic:spPr bwMode="auto">
-                    <a:xfrm>
-                      <a:off x="0" y="0"/>
-                      <a:ext cx="5753100" cy="3133725"/>
-                    </a:xfrm>
-                    <a:prstGeom prst="rect">
-                      <a:avLst/>
-                    </a:prstGeom>
-                    <a:noFill/>
-                    <a:ln>
-                      <a:noFill/>
-                    </a:ln>
-                    <a:effectLst>
-                      <a:softEdge rad="25400"/>
-                    </a:effectLst>
-                  </pic:spPr>
-                </pic:pic>
-              </a:graphicData>
-            </a:graphic>
-          </wp:inline>
-        </w:drawing>
-      </w:r>
-    </w:p>
-    <w:p>
-      <w:pPr>
-        <w:pStyle w:val="Beschriftung"/>
-        <w:jc w:val="center"/>
-      </w:pPr>
-      <w:r>
-        <w:t xml:space="preserve">Entwurf </w:t>
-      </w:r>
-      <w:r>
-        <w:t>DEs Stundenplans</w:t>
-      </w:r>
-    </w:p>
-    <w:p>
-      <w:pPr>
-        <w:pStyle w:val="berschrift1"/>
-      </w:pPr>
-      <w:r>
-        <w:t>Stundenplandaten</w:t>
+        <w:t>Datenquelle</w:t>
       </w:r>
     </w:p>
     <w:p>
@@ -4701,85 +4701,938 @@
     </w:p>
     <w:p>
       <w:pPr>
-        <w:pStyle w:val="berschrift2"/>
+        <w:pStyle w:val="Heading2"/>
       </w:pPr>
       <w:r>
         <w:t>Datenformat</w:t>
       </w:r>
     </w:p>
     <w:p>
+      <w:r>
+        <w:t xml:space="preserve">Alle </w:t>
+      </w:r>
+      <w:r>
+        <w:t>Resultate</w:t>
+      </w:r>
+      <w:r>
+        <w:t xml:space="preserve"> werden als JSON von der Schnittstelle zur</w:t>
+      </w:r>
+      <w:r>
+        <w:t>ü</w:t>
+      </w:r>
+      <w:r>
+        <w:t>ckgegeben.</w:t>
+      </w:r>
+    </w:p>
+    <w:p>
+      <w:r>
+        <w:t xml:space="preserve">Das genaue Datenformat ist in der </w:t>
+      </w:r>
+      <w:hyperlink r:id="rId14" w:history="1">
+        <w:r>
+          <w:rPr>
+            <w:rStyle w:val="Hyperlink"/>
+          </w:rPr>
+          <w:t>Aufgabenstellung</w:t>
+        </w:r>
+      </w:hyperlink>
+      <w:r>
+        <w:t xml:space="preserve"> im Abschnitt „</w:t>
+      </w:r>
+      <w:r>
+        <w:t>Schnittstellenkomponenten</w:t>
+      </w:r>
+      <w:r>
+        <w:t xml:space="preserve">“ auf Seite 5 </w:t>
+      </w:r>
+      <w:r>
+        <w:t>beschrieben</w:t>
+      </w:r>
+      <w:r>
+        <w:t>.</w:t>
+      </w:r>
+    </w:p>
+    <w:p>
+      <w:pPr>
+        <w:pStyle w:val="Heading1"/>
+      </w:pPr>
+      <w:r>
+        <w:t>Verwendete Technologien</w:t>
+      </w:r>
+    </w:p>
+    <w:p>
+      <w:pPr>
+        <w:pStyle w:val="Heading2"/>
+      </w:pPr>
+      <w:r>
+        <w:t>Frontend</w:t>
+      </w:r>
+    </w:p>
+    <w:p>
+      <w:r>
+        <w:t xml:space="preserve">HTML5, CSS3 </w:t>
+      </w:r>
+      <w:r>
+        <w:t>mit</w:t>
+      </w:r>
+      <w:r>
+        <w:t xml:space="preserve"> JavaScript</w:t>
+      </w:r>
+      <w:r>
+        <w:t xml:space="preserve">, </w:t>
+      </w:r>
+      <w:proofErr w:type="spellStart"/>
+      <w:r>
+        <w:t>jQuery</w:t>
+      </w:r>
+      <w:proofErr w:type="spellEnd"/>
+      <w:r>
+        <w:t xml:space="preserve"> </w:t>
+      </w:r>
+      <w:r>
+        <w:t xml:space="preserve">(AJAX) </w:t>
+      </w:r>
+      <w:r>
+        <w:t xml:space="preserve">und </w:t>
+      </w:r>
+      <w:r>
+        <w:t>Bootstrap</w:t>
+      </w:r>
+    </w:p>
+    <w:p>
+      <w:pPr>
+        <w:pStyle w:val="Heading2"/>
+      </w:pPr>
+      <w:r>
+        <w:t>Backend</w:t>
+      </w:r>
+    </w:p>
+    <w:p>
+      <w:pPr>
+        <w:jc w:val="left"/>
+      </w:pPr>
+      <w:r>
+        <w:t>Als Webserver wird IIS 8 eingesetzt.</w:t>
+      </w:r>
+    </w:p>
+    <w:p>
+      <w:pPr>
+        <w:jc w:val="left"/>
+      </w:pPr>
+      <w:r>
+        <w:t xml:space="preserve">Es werden keine </w:t>
+      </w:r>
+      <w:r>
+        <w:t xml:space="preserve">weiteren </w:t>
+      </w:r>
+      <w:r>
+        <w:t>servers</w:t>
+      </w:r>
+      <w:r>
+        <w:t>eitigen Technologien verwendet.</w:t>
+      </w:r>
+    </w:p>
+    <w:p>
+      <w:pPr>
+        <w:rPr>
+          <w:smallCaps/>
+          <w:spacing w:val="5"/>
+          <w:sz w:val="32"/>
+          <w:szCs w:val="32"/>
+        </w:rPr>
+      </w:pPr>
+      <w:r>
+        <w:br w:type="page"/>
+      </w:r>
       <w:bookmarkStart w:id="0" w:name="_GoBack"/>
       <w:bookmarkEnd w:id="0"/>
     </w:p>
     <w:p>
       <w:pPr>
-        <w:pStyle w:val="berschrift2"/>
+        <w:pStyle w:val="Heading1"/>
       </w:pPr>
       <w:r>
-        <w:t>Frontend</w:t>
+        <w:lastRenderedPageBreak/>
+        <w:t>Bewertung</w:t>
       </w:r>
     </w:p>
-    <w:p>
-      <w:r>
-        <w:t xml:space="preserve">HTML5, CSS3 </w:t>
-      </w:r>
-      <w:r>
-        <w:t>mit</w:t>
-      </w:r>
-      <w:r>
-        <w:t xml:space="preserve"> JavaScript</w:t>
-      </w:r>
-      <w:r>
-        <w:t xml:space="preserve">, </w:t>
-      </w:r>
-      <w:proofErr w:type="spellStart"/>
-      <w:r>
-        <w:t>jQuery</w:t>
-      </w:r>
-      <w:proofErr w:type="spellEnd"/>
-      <w:r>
-        <w:t xml:space="preserve"> und </w:t>
-      </w:r>
-      <w:r>
-        <w:t>Bootstrap</w:t>
-      </w:r>
-    </w:p>
-    <w:p>
-      <w:pPr>
-        <w:pStyle w:val="berschrift2"/>
-      </w:pPr>
-      <w:r>
-        <w:t>Backend</w:t>
-      </w:r>
-    </w:p>
+    <w:tbl>
+      <w:tblPr>
+        <w:tblStyle w:val="GridTable1Light-Accent1"/>
+        <w:tblW w:w="0" w:type="auto"/>
+        <w:tblLook w:val="0660" w:firstRow="1" w:lastRow="1" w:firstColumn="0" w:lastColumn="0" w:noHBand="1" w:noVBand="1"/>
+      </w:tblPr>
+      <w:tblGrid>
+        <w:gridCol w:w="6886"/>
+        <w:gridCol w:w="979"/>
+        <w:gridCol w:w="1197"/>
+      </w:tblGrid>
+      <w:tr>
+        <w:trPr>
+          <w:cnfStyle w:val="100000000000" w:firstRow="1" w:lastRow="0" w:firstColumn="0" w:lastColumn="0" w:oddVBand="0" w:evenVBand="0" w:oddHBand="0" w:evenHBand="0" w:firstRowFirstColumn="0" w:firstRowLastColumn="0" w:lastRowFirstColumn="0" w:lastRowLastColumn="0"/>
+        </w:trPr>
+        <w:tc>
+          <w:tcPr>
+            <w:tcW w:w="6886" w:type="dxa"/>
+            <w:vAlign w:val="center"/>
+          </w:tcPr>
+          <w:p>
+            <w:pPr>
+              <w:spacing w:before="60" w:after="60"/>
+              <w:jc w:val="left"/>
+            </w:pPr>
+            <w:r>
+              <w:t>Kriterium</w:t>
+            </w:r>
+          </w:p>
+        </w:tc>
+        <w:tc>
+          <w:tcPr>
+            <w:tcW w:w="979" w:type="dxa"/>
+            <w:vAlign w:val="center"/>
+          </w:tcPr>
+          <w:p>
+            <w:pPr>
+              <w:spacing w:before="60" w:after="60"/>
+              <w:jc w:val="left"/>
+            </w:pPr>
+            <w:r>
+              <w:t>Punkte Maximal</w:t>
+            </w:r>
+          </w:p>
+        </w:tc>
+        <w:tc>
+          <w:tcPr>
+            <w:tcW w:w="1197" w:type="dxa"/>
+          </w:tcPr>
+          <w:p>
+            <w:pPr>
+              <w:spacing w:before="60" w:after="60"/>
+              <w:jc w:val="left"/>
+            </w:pPr>
+            <w:r>
+              <w:t>Umgesetzt?</w:t>
+            </w:r>
+          </w:p>
+        </w:tc>
+      </w:tr>
+      <w:tr>
+        <w:tc>
+          <w:tcPr>
+            <w:tcW w:w="6886" w:type="dxa"/>
+          </w:tcPr>
+          <w:p>
+            <w:pPr>
+              <w:spacing w:before="60" w:after="60"/>
+              <w:jc w:val="left"/>
+            </w:pPr>
+            <w:r>
+              <w:t>1. Ein technisches Konzept mit Blackbox-Testplan ist vorhanden.</w:t>
+            </w:r>
+          </w:p>
+        </w:tc>
+        <w:tc>
+          <w:tcPr>
+            <w:tcW w:w="979" w:type="dxa"/>
+          </w:tcPr>
+          <w:p>
+            <w:pPr>
+              <w:spacing w:before="60" w:after="60"/>
+            </w:pPr>
+            <w:r>
+              <w:t>10</w:t>
+            </w:r>
+          </w:p>
+        </w:tc>
+        <w:tc>
+          <w:tcPr>
+            <w:tcW w:w="1197" w:type="dxa"/>
+          </w:tcPr>
+          <w:p>
+            <w:pPr>
+              <w:spacing w:before="60" w:after="60"/>
+            </w:pPr>
+            <w:r>
+              <w:t>Ja</w:t>
+            </w:r>
+          </w:p>
+        </w:tc>
+      </w:tr>
+      <w:tr>
+        <w:tc>
+          <w:tcPr>
+            <w:tcW w:w="6886" w:type="dxa"/>
+          </w:tcPr>
+          <w:p>
+            <w:pPr>
+              <w:spacing w:before="60" w:after="60"/>
+              <w:jc w:val="left"/>
+            </w:pPr>
+            <w:r>
+              <w:t>2. Die Applikation ist sauber und übersichtlich gestaltet, lässt</w:t>
+            </w:r>
+            <w:r>
+              <w:t xml:space="preserve"> </w:t>
+            </w:r>
+            <w:r>
+              <w:t>sich einfach und verständlich bedienen und wurde NUR mit</w:t>
+            </w:r>
+            <w:r>
+              <w:t xml:space="preserve"> </w:t>
+            </w:r>
+            <w:r>
+              <w:t>clientseitigen Technologien realisiert.</w:t>
+            </w:r>
+          </w:p>
+        </w:tc>
+        <w:tc>
+          <w:tcPr>
+            <w:tcW w:w="979" w:type="dxa"/>
+          </w:tcPr>
+          <w:p>
+            <w:pPr>
+              <w:spacing w:before="60" w:after="60"/>
+            </w:pPr>
+            <w:r>
+              <w:t>10</w:t>
+            </w:r>
+          </w:p>
+        </w:tc>
+        <w:tc>
+          <w:tcPr>
+            <w:tcW w:w="1197" w:type="dxa"/>
+          </w:tcPr>
+          <w:p>
+            <w:pPr>
+              <w:spacing w:before="60" w:after="60"/>
+            </w:pPr>
+            <w:r>
+              <w:t>Ja</w:t>
+            </w:r>
+          </w:p>
+        </w:tc>
+      </w:tr>
+      <w:tr>
+        <w:tc>
+          <w:tcPr>
+            <w:tcW w:w="6886" w:type="dxa"/>
+          </w:tcPr>
+          <w:p>
+            <w:pPr>
+              <w:spacing w:before="60" w:after="60"/>
+              <w:jc w:val="left"/>
+            </w:pPr>
+            <w:r>
+              <w:t>3. Die Datenübertragung per Ajax funktioniert einwandfrei und</w:t>
+            </w:r>
+            <w:r>
+              <w:t xml:space="preserve"> </w:t>
+            </w:r>
+            <w:r>
+              <w:t>ist korrekt umgesetzt.</w:t>
+            </w:r>
+          </w:p>
+        </w:tc>
+        <w:tc>
+          <w:tcPr>
+            <w:tcW w:w="979" w:type="dxa"/>
+          </w:tcPr>
+          <w:p>
+            <w:pPr>
+              <w:spacing w:before="60" w:after="60"/>
+            </w:pPr>
+            <w:r>
+              <w:t>10</w:t>
+            </w:r>
+          </w:p>
+        </w:tc>
+        <w:tc>
+          <w:tcPr>
+            <w:tcW w:w="1197" w:type="dxa"/>
+          </w:tcPr>
+          <w:p>
+            <w:pPr>
+              <w:spacing w:before="60" w:after="60"/>
+            </w:pPr>
+            <w:r>
+              <w:t>Ja</w:t>
+            </w:r>
+          </w:p>
+        </w:tc>
+      </w:tr>
+      <w:tr>
+        <w:tc>
+          <w:tcPr>
+            <w:tcW w:w="6886" w:type="dxa"/>
+          </w:tcPr>
+          <w:p>
+            <w:pPr>
+              <w:spacing w:before="60" w:after="60"/>
+              <w:jc w:val="left"/>
+            </w:pPr>
+            <w:r>
+              <w:t>4. Alle Bedienelemente sowie die tabellarische Darstellung des</w:t>
+            </w:r>
+            <w:r>
+              <w:rPr>
+                <w:rFonts w:ascii="ArialMT" w:hAnsi="ArialMT" w:cs="ArialMT"/>
+                <w:sz w:val="16"/>
+                <w:szCs w:val="16"/>
+              </w:rPr>
+              <w:t xml:space="preserve"> </w:t>
+            </w:r>
+            <w:r>
+              <w:t>Stundenplans sind mittels Bootstrap gestylt.</w:t>
+            </w:r>
+          </w:p>
+        </w:tc>
+        <w:tc>
+          <w:tcPr>
+            <w:tcW w:w="979" w:type="dxa"/>
+          </w:tcPr>
+          <w:p>
+            <w:pPr>
+              <w:spacing w:before="60" w:after="60"/>
+            </w:pPr>
+            <w:r>
+              <w:t>5</w:t>
+            </w:r>
+          </w:p>
+        </w:tc>
+        <w:tc>
+          <w:tcPr>
+            <w:tcW w:w="1197" w:type="dxa"/>
+          </w:tcPr>
+          <w:p>
+            <w:pPr>
+              <w:spacing w:before="60" w:after="60"/>
+            </w:pPr>
+            <w:r>
+              <w:t>Ja</w:t>
+            </w:r>
+          </w:p>
+        </w:tc>
+      </w:tr>
+      <w:tr>
+        <w:tc>
+          <w:tcPr>
+            <w:tcW w:w="6886" w:type="dxa"/>
+          </w:tcPr>
+          <w:p>
+            <w:pPr>
+              <w:spacing w:before="60" w:after="60"/>
+              <w:jc w:val="left"/>
+            </w:pPr>
+            <w:r>
+              <w:t>5. Die Auswahl einer Berufsgruppe ist ermöglicht und hat Einfluss</w:t>
+            </w:r>
+            <w:r>
+              <w:t xml:space="preserve"> </w:t>
+            </w:r>
+            <w:r>
+              <w:t>auf die Klassen.</w:t>
+            </w:r>
+          </w:p>
+        </w:tc>
+        <w:tc>
+          <w:tcPr>
+            <w:tcW w:w="979" w:type="dxa"/>
+          </w:tcPr>
+          <w:p>
+            <w:pPr>
+              <w:spacing w:before="60" w:after="60"/>
+            </w:pPr>
+            <w:r>
+              <w:t>5</w:t>
+            </w:r>
+          </w:p>
+        </w:tc>
+        <w:tc>
+          <w:tcPr>
+            <w:tcW w:w="1197" w:type="dxa"/>
+          </w:tcPr>
+          <w:p>
+            <w:pPr>
+              <w:spacing w:before="60" w:after="60"/>
+            </w:pPr>
+            <w:r>
+              <w:t>Ja</w:t>
+            </w:r>
+          </w:p>
+        </w:tc>
+      </w:tr>
+      <w:tr>
+        <w:tc>
+          <w:tcPr>
+            <w:tcW w:w="6886" w:type="dxa"/>
+          </w:tcPr>
+          <w:p>
+            <w:pPr>
+              <w:spacing w:before="60" w:after="60"/>
+              <w:jc w:val="left"/>
+            </w:pPr>
+            <w:r>
+              <w:t>6. Die A</w:t>
+            </w:r>
+            <w:r>
+              <w:t>uswahl einer Klasse ist möglich</w:t>
+            </w:r>
+            <w:r>
+              <w:t xml:space="preserve"> und hat Einfluss auf</w:t>
+            </w:r>
+            <w:r>
+              <w:t xml:space="preserve"> </w:t>
+            </w:r>
+            <w:r>
+              <w:t>den angezeigten Stundenplan.</w:t>
+            </w:r>
+          </w:p>
+        </w:tc>
+        <w:tc>
+          <w:tcPr>
+            <w:tcW w:w="979" w:type="dxa"/>
+          </w:tcPr>
+          <w:p>
+            <w:pPr>
+              <w:spacing w:before="60" w:after="60"/>
+            </w:pPr>
+            <w:r>
+              <w:t>5</w:t>
+            </w:r>
+          </w:p>
+        </w:tc>
+        <w:tc>
+          <w:tcPr>
+            <w:tcW w:w="1197" w:type="dxa"/>
+          </w:tcPr>
+          <w:p>
+            <w:pPr>
+              <w:spacing w:before="60" w:after="60"/>
+            </w:pPr>
+            <w:r>
+              <w:t>Ja</w:t>
+            </w:r>
+          </w:p>
+        </w:tc>
+      </w:tr>
+      <w:tr>
+        <w:tc>
+          <w:tcPr>
+            <w:tcW w:w="6886" w:type="dxa"/>
+          </w:tcPr>
+          <w:p>
+            <w:pPr>
+              <w:spacing w:before="60" w:after="60"/>
+              <w:jc w:val="left"/>
+            </w:pPr>
+            <w:r>
+              <w:t>7. Die Stundenplandate</w:t>
+            </w:r>
+            <w:r>
+              <w:t>n werden korrekt angezeigt.</w:t>
+            </w:r>
+          </w:p>
+        </w:tc>
+        <w:tc>
+          <w:tcPr>
+            <w:tcW w:w="979" w:type="dxa"/>
+          </w:tcPr>
+          <w:p>
+            <w:pPr>
+              <w:spacing w:before="60" w:after="60"/>
+            </w:pPr>
+            <w:r>
+              <w:t>10</w:t>
+            </w:r>
+          </w:p>
+        </w:tc>
+        <w:tc>
+          <w:tcPr>
+            <w:tcW w:w="1197" w:type="dxa"/>
+          </w:tcPr>
+          <w:p>
+            <w:pPr>
+              <w:spacing w:before="60" w:after="60"/>
+            </w:pPr>
+            <w:r>
+              <w:t>Ja</w:t>
+            </w:r>
+          </w:p>
+        </w:tc>
+      </w:tr>
+      <w:tr>
+        <w:tc>
+          <w:tcPr>
+            <w:tcW w:w="6886" w:type="dxa"/>
+          </w:tcPr>
+          <w:p>
+            <w:pPr>
+              <w:spacing w:before="60" w:after="60"/>
+              <w:jc w:val="left"/>
+            </w:pPr>
+            <w:r>
+              <w:t>8. Der Blackbox-Test wurde durchgeführt und der Testplan korrekt</w:t>
+            </w:r>
+            <w:r>
+              <w:t xml:space="preserve"> ausgefüllt.</w:t>
+            </w:r>
+          </w:p>
+        </w:tc>
+        <w:tc>
+          <w:tcPr>
+            <w:tcW w:w="979" w:type="dxa"/>
+          </w:tcPr>
+          <w:p>
+            <w:pPr>
+              <w:spacing w:before="60" w:after="60"/>
+            </w:pPr>
+            <w:r>
+              <w:t>5</w:t>
+            </w:r>
+          </w:p>
+        </w:tc>
+        <w:tc>
+          <w:tcPr>
+            <w:tcW w:w="1197" w:type="dxa"/>
+          </w:tcPr>
+          <w:p>
+            <w:pPr>
+              <w:spacing w:before="60" w:after="60"/>
+            </w:pPr>
+            <w:r>
+              <w:t>Ja</w:t>
+            </w:r>
+          </w:p>
+        </w:tc>
+      </w:tr>
+      <w:tr>
+        <w:tc>
+          <w:tcPr>
+            <w:tcW w:w="6886" w:type="dxa"/>
+          </w:tcPr>
+          <w:p>
+            <w:pPr>
+              <w:spacing w:before="60" w:after="60"/>
+              <w:jc w:val="left"/>
+            </w:pPr>
+            <w:r>
+              <w:t xml:space="preserve">9. Der komplette </w:t>
+            </w:r>
+            <w:proofErr w:type="spellStart"/>
+            <w:r>
+              <w:t>Javasc</w:t>
+            </w:r>
+            <w:r>
+              <w:t>r</w:t>
+            </w:r>
+            <w:r>
+              <w:t>ipt</w:t>
+            </w:r>
+            <w:proofErr w:type="spellEnd"/>
+            <w:r>
+              <w:t>-Code ist sauber und verständlich</w:t>
+            </w:r>
+            <w:r>
+              <w:t xml:space="preserve"> </w:t>
+            </w:r>
+            <w:r>
+              <w:t>dokumentiert.</w:t>
+            </w:r>
+          </w:p>
+        </w:tc>
+        <w:tc>
+          <w:tcPr>
+            <w:tcW w:w="979" w:type="dxa"/>
+          </w:tcPr>
+          <w:p>
+            <w:pPr>
+              <w:spacing w:before="60" w:after="60"/>
+            </w:pPr>
+            <w:r>
+              <w:t>5</w:t>
+            </w:r>
+          </w:p>
+        </w:tc>
+        <w:tc>
+          <w:tcPr>
+            <w:tcW w:w="1197" w:type="dxa"/>
+          </w:tcPr>
+          <w:p>
+            <w:pPr>
+              <w:spacing w:before="60" w:after="60"/>
+            </w:pPr>
+            <w:r>
+              <w:t>Ja</w:t>
+            </w:r>
+          </w:p>
+        </w:tc>
+      </w:tr>
+      <w:tr>
+        <w:tc>
+          <w:tcPr>
+            <w:tcW w:w="6886" w:type="dxa"/>
+          </w:tcPr>
+          <w:p>
+            <w:pPr>
+              <w:spacing w:before="60" w:after="60"/>
+              <w:jc w:val="left"/>
+            </w:pPr>
+            <w:r>
+              <w:t>A. Es ist möglich zu einer anderen Kalenderwoche vor und zurück</w:t>
+            </w:r>
+            <w:r>
+              <w:t xml:space="preserve"> </w:t>
+            </w:r>
+            <w:r>
+              <w:t>zu blättern. Die Stundenplanda</w:t>
+            </w:r>
+            <w:r>
+              <w:t>ten verändern sich entsprechend (z</w:t>
+            </w:r>
+            <w:r>
+              <w:t>.B. keine Lektionen in den Ferien).</w:t>
+            </w:r>
+          </w:p>
+        </w:tc>
+        <w:tc>
+          <w:tcPr>
+            <w:tcW w:w="979" w:type="dxa"/>
+          </w:tcPr>
+          <w:p>
+            <w:pPr>
+              <w:spacing w:before="60" w:after="60"/>
+            </w:pPr>
+            <w:r>
+              <w:t>10</w:t>
+            </w:r>
+          </w:p>
+        </w:tc>
+        <w:tc>
+          <w:tcPr>
+            <w:tcW w:w="1197" w:type="dxa"/>
+          </w:tcPr>
+          <w:p>
+            <w:pPr>
+              <w:spacing w:before="60" w:after="60"/>
+            </w:pPr>
+            <w:r>
+              <w:t>Ja</w:t>
+            </w:r>
+          </w:p>
+        </w:tc>
+      </w:tr>
+      <w:tr>
+        <w:tc>
+          <w:tcPr>
+            <w:tcW w:w="6886" w:type="dxa"/>
+          </w:tcPr>
+          <w:p>
+            <w:pPr>
+              <w:spacing w:before="60" w:after="60"/>
+              <w:jc w:val="left"/>
+            </w:pPr>
+            <w:r>
+              <w:t>B. Die Klassenauswahl lässt sich in einem Cookie speichern.</w:t>
+            </w:r>
+            <w:r>
+              <w:t xml:space="preserve"> </w:t>
+            </w:r>
+            <w:r>
+              <w:t>Nach einem Neustart des Browsers ist die Klasse bereits vorausgewählt.</w:t>
+            </w:r>
+          </w:p>
+        </w:tc>
+        <w:tc>
+          <w:tcPr>
+            <w:tcW w:w="979" w:type="dxa"/>
+          </w:tcPr>
+          <w:p>
+            <w:pPr>
+              <w:spacing w:before="60" w:after="60"/>
+            </w:pPr>
+            <w:r>
+              <w:t>10</w:t>
+            </w:r>
+          </w:p>
+        </w:tc>
+        <w:tc>
+          <w:tcPr>
+            <w:tcW w:w="1197" w:type="dxa"/>
+          </w:tcPr>
+          <w:p>
+            <w:pPr>
+              <w:spacing w:before="60" w:after="60"/>
+            </w:pPr>
+            <w:r>
+              <w:t>Ja</w:t>
+            </w:r>
+          </w:p>
+        </w:tc>
+      </w:tr>
+      <w:tr>
+        <w:trPr>
+          <w:trHeight w:val="148"/>
+        </w:trPr>
+        <w:tc>
+          <w:tcPr>
+            <w:tcW w:w="6886" w:type="dxa"/>
+          </w:tcPr>
+          <w:p>
+            <w:pPr>
+              <w:spacing w:before="60" w:after="60"/>
+              <w:jc w:val="left"/>
+            </w:pPr>
+            <w:r>
+              <w:t>C. Immer wenn sich die angezeigte Oberfläche verändert geschieht</w:t>
+            </w:r>
+            <w:r>
+              <w:t xml:space="preserve"> </w:t>
+            </w:r>
+            <w:r>
+              <w:t>dies mittels einer Bootstrap-Transition.</w:t>
+            </w:r>
+          </w:p>
+        </w:tc>
+        <w:tc>
+          <w:tcPr>
+            <w:tcW w:w="979" w:type="dxa"/>
+          </w:tcPr>
+          <w:p>
+            <w:pPr>
+              <w:spacing w:before="60" w:after="60"/>
+            </w:pPr>
+            <w:r>
+              <w:t>10</w:t>
+            </w:r>
+          </w:p>
+        </w:tc>
+        <w:tc>
+          <w:tcPr>
+            <w:tcW w:w="1197" w:type="dxa"/>
+          </w:tcPr>
+          <w:p>
+            <w:pPr>
+              <w:spacing w:before="60" w:after="60"/>
+            </w:pPr>
+            <w:r>
+              <w:t>Ja</w:t>
+            </w:r>
+          </w:p>
+        </w:tc>
+      </w:tr>
+      <w:tr>
+        <w:tc>
+          <w:tcPr>
+            <w:tcW w:w="6886" w:type="dxa"/>
+          </w:tcPr>
+          <w:p>
+            <w:pPr>
+              <w:spacing w:before="60" w:after="60"/>
+              <w:jc w:val="left"/>
+            </w:pPr>
+            <w:r>
+              <w:t>D. Die Applikation funktioniert auf einem Mobiltelefon einwandfrei</w:t>
+            </w:r>
+            <w:r>
+              <w:t xml:space="preserve"> </w:t>
+            </w:r>
+            <w:r>
+              <w:t>und wird fehlerfrei und sauber dargestellt. Die Bedienelemente</w:t>
+            </w:r>
+            <w:r>
+              <w:t xml:space="preserve"> </w:t>
+            </w:r>
+            <w:r>
+              <w:t>sind auf die Grösse des Displays angepasst.</w:t>
+            </w:r>
+          </w:p>
+        </w:tc>
+        <w:tc>
+          <w:tcPr>
+            <w:tcW w:w="979" w:type="dxa"/>
+          </w:tcPr>
+          <w:p>
+            <w:pPr>
+              <w:spacing w:before="60" w:after="60"/>
+            </w:pPr>
+            <w:r>
+              <w:t>15</w:t>
+            </w:r>
+          </w:p>
+        </w:tc>
+        <w:tc>
+          <w:tcPr>
+            <w:tcW w:w="1197" w:type="dxa"/>
+          </w:tcPr>
+          <w:p>
+            <w:pPr>
+              <w:spacing w:before="60" w:after="60"/>
+            </w:pPr>
+            <w:r>
+              <w:t>Ja</w:t>
+            </w:r>
+          </w:p>
+        </w:tc>
+      </w:tr>
+      <w:tr>
+        <w:trPr>
+          <w:cnfStyle w:val="010000000000" w:firstRow="0" w:lastRow="1" w:firstColumn="0" w:lastColumn="0" w:oddVBand="0" w:evenVBand="0" w:oddHBand="0" w:evenHBand="0" w:firstRowFirstColumn="0" w:firstRowLastColumn="0" w:lastRowFirstColumn="0" w:lastRowLastColumn="0"/>
+        </w:trPr>
+        <w:tc>
+          <w:tcPr>
+            <w:tcW w:w="6886" w:type="dxa"/>
+          </w:tcPr>
+          <w:p>
+            <w:pPr>
+              <w:autoSpaceDE w:val="0"/>
+              <w:autoSpaceDN w:val="0"/>
+              <w:adjustRightInd w:val="0"/>
+              <w:spacing w:before="60" w:after="60"/>
+              <w:jc w:val="left"/>
+              <w:rPr>
+                <w:rFonts w:ascii="ArialMT" w:hAnsi="ArialMT" w:cs="ArialMT"/>
+                <w:sz w:val="16"/>
+                <w:szCs w:val="16"/>
+              </w:rPr>
+            </w:pPr>
+            <w:r>
+              <w:rPr>
+                <w:rFonts w:ascii="ArialMT" w:hAnsi="ArialMT" w:cs="ArialMT"/>
+                <w:sz w:val="16"/>
+                <w:szCs w:val="16"/>
+              </w:rPr>
+              <w:t>Total</w:t>
+            </w:r>
+          </w:p>
+        </w:tc>
+        <w:tc>
+          <w:tcPr>
+            <w:tcW w:w="2176" w:type="dxa"/>
+            <w:gridSpan w:val="2"/>
+          </w:tcPr>
+          <w:p>
+            <w:pPr>
+              <w:spacing w:before="60" w:after="60"/>
+              <w:jc w:val="left"/>
+            </w:pPr>
+            <w:r>
+              <w:t>110 Punkte</w:t>
+            </w:r>
+            <w:r>
+              <w:t xml:space="preserve"> (maximal)</w:t>
+            </w:r>
+          </w:p>
+        </w:tc>
+      </w:tr>
+    </w:tbl>
     <w:p>
       <w:pPr>
         <w:jc w:val="left"/>
       </w:pPr>
-      <w:r>
-        <w:t>Als Webserver wird IIS 8 eingesetzt.</w:t>
-      </w:r>
-    </w:p>
-    <w:p>
-      <w:pPr>
-        <w:jc w:val="left"/>
-      </w:pPr>
-      <w:r>
-        <w:t xml:space="preserve">Es werden keine </w:t>
-      </w:r>
-      <w:r>
-        <w:t xml:space="preserve">weiteren </w:t>
-      </w:r>
-      <w:r>
-        <w:t>servers</w:t>
-      </w:r>
-      <w:r>
-        <w:t>eitigen Technologien verwendet.</w:t>
-      </w:r>
     </w:p>
     <w:sectPr>
-      <w:headerReference w:type="default" r:id="rId14"/>
-      <w:footerReference w:type="default" r:id="rId15"/>
+      <w:headerReference w:type="default" r:id="rId15"/>
+      <w:footerReference w:type="default" r:id="rId16"/>
       <w:type w:val="continuous"/>
       <w:pgSz w:w="11906" w:h="16838"/>
       <w:pgMar w:top="1417" w:right="1417" w:bottom="1134" w:left="1417" w:header="708" w:footer="708" w:gutter="0"/>
@@ -4820,7 +5673,7 @@
 <w:ftr xmlns:wpc="http://schemas.microsoft.com/office/word/2010/wordprocessingCanvas" xmlns:mc="http://schemas.openxmlformats.org/markup-compatibility/2006" xmlns:o="urn:schemas-microsoft-com:office:office" xmlns:r="http://schemas.openxmlformats.org/officeDocument/2006/relationships" xmlns:m="http://schemas.openxmlformats.org/officeDocument/2006/math" xmlns:v="urn:schemas-microsoft-com:vml" xmlns:wp14="http://schemas.microsoft.com/office/word/2010/wordprocessingDrawing" xmlns:wp="http://schemas.openxmlformats.org/drawingml/2006/wordprocessingDrawing" xmlns:w10="urn:schemas-microsoft-com:office:word" xmlns:w="http://schemas.openxmlformats.org/wordprocessingml/2006/main" xmlns:w14="http://schemas.microsoft.com/office/word/2010/wordml" xmlns:w15="http://schemas.microsoft.com/office/word/2012/wordml" xmlns:wpg="http://schemas.microsoft.com/office/word/2010/wordprocessingGroup" xmlns:wpi="http://schemas.microsoft.com/office/word/2010/wordprocessingInk" xmlns:wne="http://schemas.microsoft.com/office/word/2006/wordml" xmlns:wps="http://schemas.microsoft.com/office/word/2010/wordprocessingShape" mc:Ignorable="w14 w15 wp14">
   <w:p>
     <w:pPr>
-      <w:pStyle w:val="Fuzeile"/>
+      <w:pStyle w:val="Footer"/>
       <w:rPr>
         <w:rFonts w:ascii="Arial" w:hAnsi="Arial" w:cs="Arial"/>
         <w:sz w:val="16"/>
@@ -4934,7 +5787,7 @@
         <w:szCs w:val="16"/>
         <w:lang w:val="de-DE"/>
       </w:rPr>
-      <w:t>3</w:t>
+      <w:t>4</w:t>
     </w:r>
     <w:r>
       <w:rPr>
@@ -4995,7 +5848,7 @@
         <w:szCs w:val="16"/>
         <w:lang w:val="de-DE"/>
       </w:rPr>
-      <w:t>3</w:t>
+      <w:t>5</w:t>
     </w:r>
     <w:r>
       <w:rPr>
@@ -5040,7 +5893,7 @@
 <w:hdr xmlns:wpc="http://schemas.microsoft.com/office/word/2010/wordprocessingCanvas" xmlns:mc="http://schemas.openxmlformats.org/markup-compatibility/2006" xmlns:o="urn:schemas-microsoft-com:office:office" xmlns:r="http://schemas.openxmlformats.org/officeDocument/2006/relationships" xmlns:m="http://schemas.openxmlformats.org/officeDocument/2006/math" xmlns:v="urn:schemas-microsoft-com:vml" xmlns:wp14="http://schemas.microsoft.com/office/word/2010/wordprocessingDrawing" xmlns:wp="http://schemas.openxmlformats.org/drawingml/2006/wordprocessingDrawing" xmlns:w10="urn:schemas-microsoft-com:office:word" xmlns:w="http://schemas.openxmlformats.org/wordprocessingml/2006/main" xmlns:w14="http://schemas.microsoft.com/office/word/2010/wordml" xmlns:w15="http://schemas.microsoft.com/office/word/2012/wordml" xmlns:wpg="http://schemas.microsoft.com/office/word/2010/wordprocessingGroup" xmlns:wpi="http://schemas.microsoft.com/office/word/2010/wordprocessingInk" xmlns:wne="http://schemas.microsoft.com/office/word/2006/wordml" xmlns:wps="http://schemas.microsoft.com/office/word/2010/wordprocessingShape" mc:Ignorable="w14 w15 wp14">
   <w:p>
     <w:pPr>
-      <w:pStyle w:val="Kopfzeile"/>
+      <w:pStyle w:val="Header"/>
       <w:rPr>
         <w:rFonts w:ascii="Arial" w:hAnsi="Arial" w:cs="Arial"/>
         <w:sz w:val="16"/>
@@ -5718,16 +6571,16 @@
     <w:lsdException w:name="List Table 6 Colorful Accent 6" w:uiPriority="51"/>
     <w:lsdException w:name="List Table 7 Colorful Accent 6" w:uiPriority="52"/>
   </w:latentStyles>
-  <w:style w:type="paragraph" w:default="1" w:styleId="Standard">
+  <w:style w:type="paragraph" w:default="1" w:styleId="Normal">
     <w:name w:val="Normal"/>
     <w:qFormat/>
     <w:rsid w:val="004F02AE"/>
   </w:style>
-  <w:style w:type="paragraph" w:styleId="berschrift1">
+  <w:style w:type="paragraph" w:styleId="Heading1">
     <w:name w:val="heading 1"/>
-    <w:basedOn w:val="Standard"/>
-    <w:next w:val="Standard"/>
-    <w:link w:val="berschrift1Zchn"/>
+    <w:basedOn w:val="Normal"/>
+    <w:next w:val="Normal"/>
+    <w:link w:val="Heading1Char"/>
     <w:uiPriority w:val="9"/>
     <w:qFormat/>
     <w:rsid w:val="004F02AE"/>
@@ -5743,11 +6596,11 @@
       <w:szCs w:val="32"/>
     </w:rPr>
   </w:style>
-  <w:style w:type="paragraph" w:styleId="berschrift2">
+  <w:style w:type="paragraph" w:styleId="Heading2">
     <w:name w:val="heading 2"/>
-    <w:basedOn w:val="Standard"/>
-    <w:next w:val="Standard"/>
-    <w:link w:val="berschrift2Zchn"/>
+    <w:basedOn w:val="Normal"/>
+    <w:next w:val="Normal"/>
+    <w:link w:val="Heading2Char"/>
     <w:uiPriority w:val="9"/>
     <w:unhideWhenUsed/>
     <w:qFormat/>
@@ -5764,11 +6617,11 @@
       <w:szCs w:val="28"/>
     </w:rPr>
   </w:style>
-  <w:style w:type="paragraph" w:styleId="berschrift3">
+  <w:style w:type="paragraph" w:styleId="Heading3">
     <w:name w:val="heading 3"/>
-    <w:basedOn w:val="Standard"/>
-    <w:next w:val="Standard"/>
-    <w:link w:val="berschrift3Zchn"/>
+    <w:basedOn w:val="Normal"/>
+    <w:next w:val="Normal"/>
+    <w:link w:val="Heading3Char"/>
     <w:uiPriority w:val="9"/>
     <w:semiHidden/>
     <w:unhideWhenUsed/>
@@ -5786,11 +6639,11 @@
       <w:szCs w:val="24"/>
     </w:rPr>
   </w:style>
-  <w:style w:type="paragraph" w:styleId="berschrift4">
+  <w:style w:type="paragraph" w:styleId="Heading4">
     <w:name w:val="heading 4"/>
-    <w:basedOn w:val="Standard"/>
-    <w:next w:val="Standard"/>
-    <w:link w:val="berschrift4Zchn"/>
+    <w:basedOn w:val="Normal"/>
+    <w:next w:val="Normal"/>
+    <w:link w:val="Heading4Char"/>
     <w:uiPriority w:val="9"/>
     <w:semiHidden/>
     <w:unhideWhenUsed/>
@@ -5810,11 +6663,11 @@
       <w:szCs w:val="22"/>
     </w:rPr>
   </w:style>
-  <w:style w:type="paragraph" w:styleId="berschrift5">
+  <w:style w:type="paragraph" w:styleId="Heading5">
     <w:name w:val="heading 5"/>
-    <w:basedOn w:val="Standard"/>
-    <w:next w:val="Standard"/>
-    <w:link w:val="berschrift5Zchn"/>
+    <w:basedOn w:val="Normal"/>
+    <w:next w:val="Normal"/>
+    <w:link w:val="Heading5Char"/>
     <w:uiPriority w:val="9"/>
     <w:semiHidden/>
     <w:unhideWhenUsed/>
@@ -5833,11 +6686,11 @@
       <w:szCs w:val="22"/>
     </w:rPr>
   </w:style>
-  <w:style w:type="paragraph" w:styleId="berschrift6">
+  <w:style w:type="paragraph" w:styleId="Heading6">
     <w:name w:val="heading 6"/>
-    <w:basedOn w:val="Standard"/>
-    <w:next w:val="Standard"/>
-    <w:link w:val="berschrift6Zchn"/>
+    <w:basedOn w:val="Normal"/>
+    <w:next w:val="Normal"/>
+    <w:link w:val="Heading6Char"/>
     <w:uiPriority w:val="9"/>
     <w:semiHidden/>
     <w:unhideWhenUsed/>
@@ -5856,11 +6709,11 @@
       <w:szCs w:val="22"/>
     </w:rPr>
   </w:style>
-  <w:style w:type="paragraph" w:styleId="berschrift7">
+  <w:style w:type="paragraph" w:styleId="Heading7">
     <w:name w:val="heading 7"/>
-    <w:basedOn w:val="Standard"/>
-    <w:next w:val="Standard"/>
-    <w:link w:val="berschrift7Zchn"/>
+    <w:basedOn w:val="Normal"/>
+    <w:next w:val="Normal"/>
+    <w:link w:val="Heading7Char"/>
     <w:uiPriority w:val="9"/>
     <w:semiHidden/>
     <w:unhideWhenUsed/>
@@ -5879,11 +6732,11 @@
       <w:spacing w:val="10"/>
     </w:rPr>
   </w:style>
-  <w:style w:type="paragraph" w:styleId="berschrift8">
+  <w:style w:type="paragraph" w:styleId="Heading8">
     <w:name w:val="heading 8"/>
-    <w:basedOn w:val="Standard"/>
-    <w:next w:val="Standard"/>
-    <w:link w:val="berschrift8Zchn"/>
+    <w:basedOn w:val="Normal"/>
+    <w:next w:val="Normal"/>
+    <w:link w:val="Heading8Char"/>
     <w:uiPriority w:val="9"/>
     <w:semiHidden/>
     <w:unhideWhenUsed/>
@@ -5903,11 +6756,11 @@
       <w:color w:val="487B77" w:themeColor="accent6" w:themeShade="BF"/>
     </w:rPr>
   </w:style>
-  <w:style w:type="paragraph" w:styleId="berschrift9">
+  <w:style w:type="paragraph" w:styleId="Heading9">
     <w:name w:val="heading 9"/>
-    <w:basedOn w:val="Standard"/>
-    <w:next w:val="Standard"/>
-    <w:link w:val="berschrift9Zchn"/>
+    <w:basedOn w:val="Normal"/>
+    <w:next w:val="Normal"/>
+    <w:link w:val="Heading9Char"/>
     <w:uiPriority w:val="9"/>
     <w:semiHidden/>
     <w:unhideWhenUsed/>
@@ -5927,13 +6780,13 @@
       <w:color w:val="305250" w:themeColor="accent6" w:themeShade="80"/>
     </w:rPr>
   </w:style>
-  <w:style w:type="character" w:default="1" w:styleId="Absatz-Standardschriftart">
+  <w:style w:type="character" w:default="1" w:styleId="DefaultParagraphFont">
     <w:name w:val="Default Paragraph Font"/>
     <w:uiPriority w:val="1"/>
     <w:semiHidden/>
     <w:unhideWhenUsed/>
   </w:style>
-  <w:style w:type="table" w:default="1" w:styleId="NormaleTabelle">
+  <w:style w:type="table" w:default="1" w:styleId="TableNormal">
     <w:name w:val="Normal Table"/>
     <w:uiPriority w:val="99"/>
     <w:semiHidden/>
@@ -5948,16 +6801,16 @@
       </w:tblCellMar>
     </w:tblPr>
   </w:style>
-  <w:style w:type="numbering" w:default="1" w:styleId="KeineListe">
+  <w:style w:type="numbering" w:default="1" w:styleId="NoList">
     <w:name w:val="No List"/>
     <w:uiPriority w:val="99"/>
     <w:semiHidden/>
     <w:unhideWhenUsed/>
   </w:style>
-  <w:style w:type="paragraph" w:styleId="Kopfzeile">
+  <w:style w:type="paragraph" w:styleId="Header">
     <w:name w:val="header"/>
-    <w:basedOn w:val="Standard"/>
-    <w:link w:val="KopfzeileZchn"/>
+    <w:basedOn w:val="Normal"/>
+    <w:link w:val="HeaderChar"/>
     <w:uiPriority w:val="99"/>
     <w:unhideWhenUsed/>
     <w:rsid w:val="004F02AE"/>
@@ -5969,17 +6822,17 @@
       <w:spacing w:after="0" w:line="240" w:lineRule="auto"/>
     </w:pPr>
   </w:style>
-  <w:style w:type="character" w:customStyle="1" w:styleId="KopfzeileZchn">
-    <w:name w:val="Kopfzeile Zchn"/>
-    <w:basedOn w:val="Absatz-Standardschriftart"/>
-    <w:link w:val="Kopfzeile"/>
+  <w:style w:type="character" w:customStyle="1" w:styleId="HeaderChar">
+    <w:name w:val="Header Char"/>
+    <w:basedOn w:val="DefaultParagraphFont"/>
+    <w:link w:val="Header"/>
     <w:uiPriority w:val="99"/>
     <w:rsid w:val="004F02AE"/>
   </w:style>
-  <w:style w:type="paragraph" w:styleId="Fuzeile">
+  <w:style w:type="paragraph" w:styleId="Footer">
     <w:name w:val="footer"/>
-    <w:basedOn w:val="Standard"/>
-    <w:link w:val="FuzeileZchn"/>
+    <w:basedOn w:val="Normal"/>
+    <w:link w:val="FooterChar"/>
     <w:uiPriority w:val="99"/>
     <w:unhideWhenUsed/>
     <w:rsid w:val="004F02AE"/>
@@ -5991,17 +6844,17 @@
       <w:spacing w:after="0" w:line="240" w:lineRule="auto"/>
     </w:pPr>
   </w:style>
-  <w:style w:type="character" w:customStyle="1" w:styleId="FuzeileZchn">
-    <w:name w:val="Fußzeile Zchn"/>
-    <w:basedOn w:val="Absatz-Standardschriftart"/>
-    <w:link w:val="Fuzeile"/>
+  <w:style w:type="character" w:customStyle="1" w:styleId="FooterChar">
+    <w:name w:val="Footer Char"/>
+    <w:basedOn w:val="DefaultParagraphFont"/>
+    <w:link w:val="Footer"/>
     <w:uiPriority w:val="99"/>
     <w:rsid w:val="004F02AE"/>
   </w:style>
-  <w:style w:type="character" w:customStyle="1" w:styleId="berschrift1Zchn">
-    <w:name w:val="Überschrift 1 Zchn"/>
-    <w:basedOn w:val="Absatz-Standardschriftart"/>
-    <w:link w:val="berschrift1"/>
+  <w:style w:type="character" w:customStyle="1" w:styleId="Heading1Char">
+    <w:name w:val="Heading 1 Char"/>
+    <w:basedOn w:val="DefaultParagraphFont"/>
+    <w:link w:val="Heading1"/>
     <w:uiPriority w:val="9"/>
     <w:rsid w:val="004F02AE"/>
     <w:rPr>
@@ -6011,10 +6864,10 @@
       <w:szCs w:val="32"/>
     </w:rPr>
   </w:style>
-  <w:style w:type="character" w:customStyle="1" w:styleId="berschrift2Zchn">
-    <w:name w:val="Überschrift 2 Zchn"/>
-    <w:basedOn w:val="Absatz-Standardschriftart"/>
-    <w:link w:val="berschrift2"/>
+  <w:style w:type="character" w:customStyle="1" w:styleId="Heading2Char">
+    <w:name w:val="Heading 2 Char"/>
+    <w:basedOn w:val="DefaultParagraphFont"/>
+    <w:link w:val="Heading2"/>
     <w:uiPriority w:val="9"/>
     <w:rsid w:val="004F02AE"/>
     <w:rPr>
@@ -6024,10 +6877,10 @@
       <w:szCs w:val="28"/>
     </w:rPr>
   </w:style>
-  <w:style w:type="character" w:customStyle="1" w:styleId="berschrift3Zchn">
-    <w:name w:val="Überschrift 3 Zchn"/>
-    <w:basedOn w:val="Absatz-Standardschriftart"/>
-    <w:link w:val="berschrift3"/>
+  <w:style w:type="character" w:customStyle="1" w:styleId="Heading3Char">
+    <w:name w:val="Heading 3 Char"/>
+    <w:basedOn w:val="DefaultParagraphFont"/>
+    <w:link w:val="Heading3"/>
     <w:uiPriority w:val="9"/>
     <w:semiHidden/>
     <w:rsid w:val="004F02AE"/>
@@ -6038,10 +6891,10 @@
       <w:szCs w:val="24"/>
     </w:rPr>
   </w:style>
-  <w:style w:type="character" w:customStyle="1" w:styleId="berschrift4Zchn">
-    <w:name w:val="Überschrift 4 Zchn"/>
-    <w:basedOn w:val="Absatz-Standardschriftart"/>
-    <w:link w:val="berschrift4"/>
+  <w:style w:type="character" w:customStyle="1" w:styleId="Heading4Char">
+    <w:name w:val="Heading 4 Char"/>
+    <w:basedOn w:val="DefaultParagraphFont"/>
+    <w:link w:val="Heading4"/>
     <w:uiPriority w:val="9"/>
     <w:semiHidden/>
     <w:rsid w:val="004F02AE"/>
@@ -6054,10 +6907,10 @@
       <w:szCs w:val="22"/>
     </w:rPr>
   </w:style>
-  <w:style w:type="character" w:customStyle="1" w:styleId="berschrift5Zchn">
-    <w:name w:val="Überschrift 5 Zchn"/>
-    <w:basedOn w:val="Absatz-Standardschriftart"/>
-    <w:link w:val="berschrift5"/>
+  <w:style w:type="character" w:customStyle="1" w:styleId="Heading5Char">
+    <w:name w:val="Heading 5 Char"/>
+    <w:basedOn w:val="DefaultParagraphFont"/>
+    <w:link w:val="Heading5"/>
     <w:uiPriority w:val="9"/>
     <w:semiHidden/>
     <w:rsid w:val="004F02AE"/>
@@ -6069,10 +6922,10 @@
       <w:szCs w:val="22"/>
     </w:rPr>
   </w:style>
-  <w:style w:type="character" w:customStyle="1" w:styleId="berschrift6Zchn">
-    <w:name w:val="Überschrift 6 Zchn"/>
-    <w:basedOn w:val="Absatz-Standardschriftart"/>
-    <w:link w:val="berschrift6"/>
+  <w:style w:type="character" w:customStyle="1" w:styleId="Heading6Char">
+    <w:name w:val="Heading 6 Char"/>
+    <w:basedOn w:val="DefaultParagraphFont"/>
+    <w:link w:val="Heading6"/>
     <w:uiPriority w:val="9"/>
     <w:semiHidden/>
     <w:rsid w:val="004F02AE"/>
@@ -6084,10 +6937,10 @@
       <w:szCs w:val="22"/>
     </w:rPr>
   </w:style>
-  <w:style w:type="character" w:customStyle="1" w:styleId="berschrift7Zchn">
-    <w:name w:val="Überschrift 7 Zchn"/>
-    <w:basedOn w:val="Absatz-Standardschriftart"/>
-    <w:link w:val="berschrift7"/>
+  <w:style w:type="character" w:customStyle="1" w:styleId="Heading7Char">
+    <w:name w:val="Heading 7 Char"/>
+    <w:basedOn w:val="DefaultParagraphFont"/>
+    <w:link w:val="Heading7"/>
     <w:uiPriority w:val="9"/>
     <w:semiHidden/>
     <w:rsid w:val="004F02AE"/>
@@ -6099,10 +6952,10 @@
       <w:spacing w:val="10"/>
     </w:rPr>
   </w:style>
-  <w:style w:type="character" w:customStyle="1" w:styleId="berschrift8Zchn">
-    <w:name w:val="Überschrift 8 Zchn"/>
-    <w:basedOn w:val="Absatz-Standardschriftart"/>
-    <w:link w:val="berschrift8"/>
+  <w:style w:type="character" w:customStyle="1" w:styleId="Heading8Char">
+    <w:name w:val="Heading 8 Char"/>
+    <w:basedOn w:val="DefaultParagraphFont"/>
+    <w:link w:val="Heading8"/>
     <w:uiPriority w:val="9"/>
     <w:semiHidden/>
     <w:rsid w:val="004F02AE"/>
@@ -6115,10 +6968,10 @@
       <w:color w:val="487B77" w:themeColor="accent6" w:themeShade="BF"/>
     </w:rPr>
   </w:style>
-  <w:style w:type="character" w:customStyle="1" w:styleId="berschrift9Zchn">
-    <w:name w:val="Überschrift 9 Zchn"/>
-    <w:basedOn w:val="Absatz-Standardschriftart"/>
-    <w:link w:val="berschrift9"/>
+  <w:style w:type="character" w:customStyle="1" w:styleId="Heading9Char">
+    <w:name w:val="Heading 9 Char"/>
+    <w:basedOn w:val="DefaultParagraphFont"/>
+    <w:link w:val="Heading9"/>
     <w:uiPriority w:val="9"/>
     <w:semiHidden/>
     <w:rsid w:val="004F02AE"/>
@@ -6131,10 +6984,10 @@
       <w:color w:val="305250" w:themeColor="accent6" w:themeShade="80"/>
     </w:rPr>
   </w:style>
-  <w:style w:type="paragraph" w:styleId="Beschriftung">
+  <w:style w:type="paragraph" w:styleId="Caption">
     <w:name w:val="caption"/>
-    <w:basedOn w:val="Standard"/>
-    <w:next w:val="Standard"/>
+    <w:basedOn w:val="Normal"/>
+    <w:next w:val="Normal"/>
     <w:uiPriority w:val="35"/>
     <w:unhideWhenUsed/>
     <w:qFormat/>
@@ -6147,11 +7000,11 @@
       <w:szCs w:val="16"/>
     </w:rPr>
   </w:style>
-  <w:style w:type="paragraph" w:styleId="Titel">
+  <w:style w:type="paragraph" w:styleId="Title">
     <w:name w:val="Title"/>
-    <w:basedOn w:val="Standard"/>
-    <w:next w:val="Standard"/>
-    <w:link w:val="TitelZchn"/>
+    <w:basedOn w:val="Normal"/>
+    <w:next w:val="Normal"/>
+    <w:link w:val="TitleChar"/>
     <w:uiPriority w:val="10"/>
     <w:qFormat/>
     <w:rsid w:val="004F02AE"/>
@@ -6169,10 +7022,10 @@
       <w:szCs w:val="52"/>
     </w:rPr>
   </w:style>
-  <w:style w:type="character" w:customStyle="1" w:styleId="TitelZchn">
-    <w:name w:val="Titel Zchn"/>
-    <w:basedOn w:val="Absatz-Standardschriftart"/>
-    <w:link w:val="Titel"/>
+  <w:style w:type="character" w:customStyle="1" w:styleId="TitleChar">
+    <w:name w:val="Title Char"/>
+    <w:basedOn w:val="DefaultParagraphFont"/>
+    <w:link w:val="Title"/>
     <w:uiPriority w:val="10"/>
     <w:rsid w:val="004F02AE"/>
     <w:rPr>
@@ -6182,11 +7035,11 @@
       <w:szCs w:val="52"/>
     </w:rPr>
   </w:style>
-  <w:style w:type="paragraph" w:styleId="Untertitel">
+  <w:style w:type="paragraph" w:styleId="Subtitle">
     <w:name w:val="Subtitle"/>
-    <w:basedOn w:val="Standard"/>
-    <w:next w:val="Standard"/>
-    <w:link w:val="UntertitelZchn"/>
+    <w:basedOn w:val="Normal"/>
+    <w:next w:val="Normal"/>
+    <w:link w:val="SubtitleChar"/>
     <w:uiPriority w:val="11"/>
     <w:qFormat/>
     <w:rsid w:val="004F02AE"/>
@@ -6198,17 +7051,17 @@
       <w:rFonts w:asciiTheme="majorHAnsi" w:eastAsiaTheme="majorEastAsia" w:hAnsiTheme="majorHAnsi" w:cstheme="majorBidi"/>
     </w:rPr>
   </w:style>
-  <w:style w:type="character" w:customStyle="1" w:styleId="UntertitelZchn">
-    <w:name w:val="Untertitel Zchn"/>
-    <w:basedOn w:val="Absatz-Standardschriftart"/>
-    <w:link w:val="Untertitel"/>
+  <w:style w:type="character" w:customStyle="1" w:styleId="SubtitleChar">
+    <w:name w:val="Subtitle Char"/>
+    <w:basedOn w:val="DefaultParagraphFont"/>
+    <w:link w:val="Subtitle"/>
     <w:uiPriority w:val="11"/>
     <w:rsid w:val="004F02AE"/>
     <w:rPr>
       <w:rFonts w:asciiTheme="majorHAnsi" w:eastAsiaTheme="majorEastAsia" w:hAnsiTheme="majorHAnsi" w:cstheme="majorBidi"/>
     </w:rPr>
   </w:style>
-  <w:style w:type="character" w:styleId="Fett">
+  <w:style w:type="character" w:styleId="Strong">
     <w:name w:val="Strong"/>
     <w:uiPriority w:val="22"/>
     <w:qFormat/>
@@ -6219,7 +7072,7 @@
       <w:color w:val="62A39F" w:themeColor="accent6"/>
     </w:rPr>
   </w:style>
-  <w:style w:type="character" w:styleId="Hervorhebung">
+  <w:style w:type="character" w:styleId="Emphasis">
     <w:name w:val="Emphasis"/>
     <w:uiPriority w:val="20"/>
     <w:qFormat/>
@@ -6232,9 +7085,9 @@
       <w:spacing w:val="10"/>
     </w:rPr>
   </w:style>
-  <w:style w:type="paragraph" w:styleId="KeinLeerraum">
+  <w:style w:type="paragraph" w:styleId="NoSpacing">
     <w:name w:val="No Spacing"/>
-    <w:link w:val="KeinLeerraumZchn"/>
+    <w:link w:val="NoSpacingChar"/>
     <w:uiPriority w:val="1"/>
     <w:qFormat/>
     <w:rsid w:val="004F02AE"/>
@@ -6242,11 +7095,11 @@
       <w:spacing w:after="0" w:line="240" w:lineRule="auto"/>
     </w:pPr>
   </w:style>
-  <w:style w:type="paragraph" w:styleId="Zitat">
+  <w:style w:type="paragraph" w:styleId="Quote">
     <w:name w:val="Quote"/>
-    <w:basedOn w:val="Standard"/>
-    <w:next w:val="Standard"/>
-    <w:link w:val="ZitatZchn"/>
+    <w:basedOn w:val="Normal"/>
+    <w:next w:val="Normal"/>
+    <w:link w:val="QuoteChar"/>
     <w:uiPriority w:val="29"/>
     <w:qFormat/>
     <w:rsid w:val="004F02AE"/>
@@ -6255,10 +7108,10 @@
       <w:iCs/>
     </w:rPr>
   </w:style>
-  <w:style w:type="character" w:customStyle="1" w:styleId="ZitatZchn">
-    <w:name w:val="Zitat Zchn"/>
-    <w:basedOn w:val="Absatz-Standardschriftart"/>
-    <w:link w:val="Zitat"/>
+  <w:style w:type="character" w:customStyle="1" w:styleId="QuoteChar">
+    <w:name w:val="Quote Char"/>
+    <w:basedOn w:val="DefaultParagraphFont"/>
+    <w:link w:val="Quote"/>
     <w:uiPriority w:val="29"/>
     <w:rsid w:val="004F02AE"/>
     <w:rPr>
@@ -6266,11 +7119,11 @@
       <w:iCs/>
     </w:rPr>
   </w:style>
-  <w:style w:type="paragraph" w:styleId="IntensivesZitat">
+  <w:style w:type="paragraph" w:styleId="IntenseQuote">
     <w:name w:val="Intense Quote"/>
-    <w:basedOn w:val="Standard"/>
-    <w:next w:val="Standard"/>
-    <w:link w:val="IntensivesZitatZchn"/>
+    <w:basedOn w:val="Normal"/>
+    <w:next w:val="Normal"/>
+    <w:link w:val="IntenseQuoteChar"/>
     <w:uiPriority w:val="30"/>
     <w:qFormat/>
     <w:rsid w:val="004F02AE"/>
@@ -6288,10 +7141,10 @@
       <w:iCs/>
     </w:rPr>
   </w:style>
-  <w:style w:type="character" w:customStyle="1" w:styleId="IntensivesZitatZchn">
-    <w:name w:val="Intensives Zitat Zchn"/>
-    <w:basedOn w:val="Absatz-Standardschriftart"/>
-    <w:link w:val="IntensivesZitat"/>
+  <w:style w:type="character" w:customStyle="1" w:styleId="IntenseQuoteChar">
+    <w:name w:val="Intense Quote Char"/>
+    <w:basedOn w:val="DefaultParagraphFont"/>
+    <w:link w:val="IntenseQuote"/>
     <w:uiPriority w:val="30"/>
     <w:rsid w:val="004F02AE"/>
     <w:rPr>
@@ -6301,7 +7154,7 @@
       <w:iCs/>
     </w:rPr>
   </w:style>
-  <w:style w:type="character" w:styleId="SchwacheHervorhebung">
+  <w:style w:type="character" w:styleId="SubtleEmphasis">
     <w:name w:val="Subtle Emphasis"/>
     <w:uiPriority w:val="19"/>
     <w:qFormat/>
@@ -6311,7 +7164,7 @@
       <w:iCs/>
     </w:rPr>
   </w:style>
-  <w:style w:type="character" w:styleId="IntensiveHervorhebung">
+  <w:style w:type="character" w:styleId="IntenseEmphasis">
     <w:name w:val="Intense Emphasis"/>
     <w:uiPriority w:val="21"/>
     <w:qFormat/>
@@ -6325,7 +7178,7 @@
       <w:spacing w:val="10"/>
     </w:rPr>
   </w:style>
-  <w:style w:type="character" w:styleId="SchwacherVerweis">
+  <w:style w:type="character" w:styleId="SubtleReference">
     <w:name w:val="Subtle Reference"/>
     <w:uiPriority w:val="31"/>
     <w:qFormat/>
@@ -6335,7 +7188,7 @@
       <w:bCs/>
     </w:rPr>
   </w:style>
-  <w:style w:type="character" w:styleId="IntensiverVerweis">
+  <w:style w:type="character" w:styleId="IntenseReference">
     <w:name w:val="Intense Reference"/>
     <w:uiPriority w:val="32"/>
     <w:qFormat/>
@@ -6350,7 +7203,7 @@
       <w:u w:val="single"/>
     </w:rPr>
   </w:style>
-  <w:style w:type="character" w:styleId="Buchtitel">
+  <w:style w:type="character" w:styleId="BookTitle">
     <w:name w:val="Book Title"/>
     <w:uiPriority w:val="33"/>
     <w:qFormat/>
@@ -6363,10 +7216,10 @@
       <w:szCs w:val="20"/>
     </w:rPr>
   </w:style>
-  <w:style w:type="paragraph" w:styleId="Inhaltsverzeichnisberschrift">
+  <w:style w:type="paragraph" w:styleId="TOCHeading">
     <w:name w:val="TOC Heading"/>
-    <w:basedOn w:val="berschrift1"/>
-    <w:next w:val="Standard"/>
+    <w:basedOn w:val="Heading1"/>
+    <w:next w:val="Normal"/>
     <w:uiPriority w:val="39"/>
     <w:unhideWhenUsed/>
     <w:qFormat/>
@@ -6375,16 +7228,16 @@
       <w:outlineLvl w:val="9"/>
     </w:pPr>
   </w:style>
-  <w:style w:type="character" w:customStyle="1" w:styleId="KeinLeerraumZchn">
-    <w:name w:val="Kein Leerraum Zchn"/>
-    <w:basedOn w:val="Absatz-Standardschriftart"/>
-    <w:link w:val="KeinLeerraum"/>
+  <w:style w:type="character" w:customStyle="1" w:styleId="NoSpacingChar">
+    <w:name w:val="No Spacing Char"/>
+    <w:basedOn w:val="DefaultParagraphFont"/>
+    <w:link w:val="NoSpacing"/>
     <w:uiPriority w:val="1"/>
     <w:rsid w:val="004A4901"/>
   </w:style>
-  <w:style w:type="table" w:styleId="Tabellenraster">
+  <w:style w:type="table" w:styleId="TableGrid">
     <w:name w:val="Table Grid"/>
-    <w:basedOn w:val="NormaleTabelle"/>
+    <w:basedOn w:val="TableNormal"/>
     <w:uiPriority w:val="39"/>
     <w:rsid w:val="00F36A2C"/>
     <w:pPr>
@@ -6403,7 +7256,7 @@
   </w:style>
   <w:style w:type="character" w:styleId="Hyperlink">
     <w:name w:val="Hyperlink"/>
-    <w:basedOn w:val="Absatz-Standardschriftart"/>
+    <w:basedOn w:val="DefaultParagraphFont"/>
     <w:uiPriority w:val="99"/>
     <w:unhideWhenUsed/>
     <w:rsid w:val="00F834E6"/>
@@ -6412,9 +7265,9 @@
       <w:u w:val="single"/>
     </w:rPr>
   </w:style>
-  <w:style w:type="paragraph" w:styleId="Listenabsatz">
+  <w:style w:type="paragraph" w:styleId="ListParagraph">
     <w:name w:val="List Paragraph"/>
-    <w:basedOn w:val="Standard"/>
+    <w:basedOn w:val="Normal"/>
     <w:uiPriority w:val="34"/>
     <w:qFormat/>
     <w:rsid w:val="00DC494C"/>
@@ -6423,10 +7276,10 @@
       <w:contextualSpacing/>
     </w:pPr>
   </w:style>
-  <w:style w:type="paragraph" w:styleId="Verzeichnis1">
+  <w:style w:type="paragraph" w:styleId="TOC1">
     <w:name w:val="toc 1"/>
-    <w:basedOn w:val="Standard"/>
-    <w:next w:val="Standard"/>
+    <w:basedOn w:val="Normal"/>
+    <w:next w:val="Normal"/>
     <w:autoRedefine/>
     <w:uiPriority w:val="39"/>
     <w:unhideWhenUsed/>
@@ -6435,10 +7288,10 @@
       <w:spacing w:after="100"/>
     </w:pPr>
   </w:style>
-  <w:style w:type="paragraph" w:styleId="Verzeichnis2">
+  <w:style w:type="paragraph" w:styleId="TOC2">
     <w:name w:val="toc 2"/>
-    <w:basedOn w:val="Standard"/>
-    <w:next w:val="Standard"/>
+    <w:basedOn w:val="Normal"/>
+    <w:next w:val="Normal"/>
     <w:autoRedefine/>
     <w:uiPriority w:val="39"/>
     <w:unhideWhenUsed/>
@@ -6447,6 +7300,305 @@
       <w:spacing w:after="100"/>
       <w:ind w:left="200"/>
     </w:pPr>
+  </w:style>
+  <w:style w:type="table" w:styleId="GridTable1Light-Accent1">
+    <w:name w:val="Grid Table 1 Light Accent 1"/>
+    <w:basedOn w:val="TableNormal"/>
+    <w:uiPriority w:val="46"/>
+    <w:rsid w:val="00F14297"/>
+    <w:pPr>
+      <w:spacing w:after="0" w:line="240" w:lineRule="auto"/>
+    </w:pPr>
+    <w:tblPr>
+      <w:tblStyleRowBandSize w:val="1"/>
+      <w:tblStyleColBandSize w:val="1"/>
+      <w:tblBorders>
+        <w:top w:val="single" w:sz="4" w:space="0" w:color="A4DDF4" w:themeColor="accent1" w:themeTint="66"/>
+        <w:left w:val="single" w:sz="4" w:space="0" w:color="A4DDF4" w:themeColor="accent1" w:themeTint="66"/>
+        <w:bottom w:val="single" w:sz="4" w:space="0" w:color="A4DDF4" w:themeColor="accent1" w:themeTint="66"/>
+        <w:right w:val="single" w:sz="4" w:space="0" w:color="A4DDF4" w:themeColor="accent1" w:themeTint="66"/>
+        <w:insideH w:val="single" w:sz="4" w:space="0" w:color="A4DDF4" w:themeColor="accent1" w:themeTint="66"/>
+        <w:insideV w:val="single" w:sz="4" w:space="0" w:color="A4DDF4" w:themeColor="accent1" w:themeTint="66"/>
+      </w:tblBorders>
+    </w:tblPr>
+    <w:tblStylePr w:type="firstRow">
+      <w:rPr>
+        <w:b/>
+        <w:bCs/>
+      </w:rPr>
+      <w:tblPr/>
+      <w:tcPr>
+        <w:tcBorders>
+          <w:bottom w:val="single" w:sz="12" w:space="0" w:color="76CDEE" w:themeColor="accent1" w:themeTint="99"/>
+        </w:tcBorders>
+      </w:tcPr>
+    </w:tblStylePr>
+    <w:tblStylePr w:type="lastRow">
+      <w:rPr>
+        <w:b/>
+        <w:bCs/>
+      </w:rPr>
+      <w:tblPr/>
+      <w:tcPr>
+        <w:tcBorders>
+          <w:top w:val="double" w:sz="2" w:space="0" w:color="76CDEE" w:themeColor="accent1" w:themeTint="99"/>
+        </w:tcBorders>
+      </w:tcPr>
+    </w:tblStylePr>
+    <w:tblStylePr w:type="firstCol">
+      <w:rPr>
+        <w:b/>
+        <w:bCs/>
+      </w:rPr>
+    </w:tblStylePr>
+    <w:tblStylePr w:type="lastCol">
+      <w:rPr>
+        <w:b/>
+        <w:bCs/>
+      </w:rPr>
+    </w:tblStylePr>
+  </w:style>
+  <w:style w:type="table" w:styleId="GridTable3-Accent1">
+    <w:name w:val="Grid Table 3 Accent 1"/>
+    <w:basedOn w:val="TableNormal"/>
+    <w:uiPriority w:val="48"/>
+    <w:rsid w:val="00F14297"/>
+    <w:pPr>
+      <w:spacing w:after="0" w:line="240" w:lineRule="auto"/>
+    </w:pPr>
+    <w:tblPr>
+      <w:tblStyleRowBandSize w:val="1"/>
+      <w:tblStyleColBandSize w:val="1"/>
+      <w:tblBorders>
+        <w:top w:val="single" w:sz="4" w:space="0" w:color="76CDEE" w:themeColor="accent1" w:themeTint="99"/>
+        <w:left w:val="single" w:sz="4" w:space="0" w:color="76CDEE" w:themeColor="accent1" w:themeTint="99"/>
+        <w:bottom w:val="single" w:sz="4" w:space="0" w:color="76CDEE" w:themeColor="accent1" w:themeTint="99"/>
+        <w:right w:val="single" w:sz="4" w:space="0" w:color="76CDEE" w:themeColor="accent1" w:themeTint="99"/>
+        <w:insideH w:val="single" w:sz="4" w:space="0" w:color="76CDEE" w:themeColor="accent1" w:themeTint="99"/>
+        <w:insideV w:val="single" w:sz="4" w:space="0" w:color="76CDEE" w:themeColor="accent1" w:themeTint="99"/>
+      </w:tblBorders>
+    </w:tblPr>
+    <w:tblStylePr w:type="firstRow">
+      <w:rPr>
+        <w:b/>
+        <w:bCs/>
+      </w:rPr>
+      <w:tblPr/>
+      <w:tcPr>
+        <w:tcBorders>
+          <w:top w:val="nil"/>
+          <w:left w:val="nil"/>
+          <w:right w:val="nil"/>
+          <w:insideH w:val="nil"/>
+          <w:insideV w:val="nil"/>
+        </w:tcBorders>
+        <w:shd w:val="clear" w:color="auto" w:fill="FFFFFF" w:themeFill="background1"/>
+      </w:tcPr>
+    </w:tblStylePr>
+    <w:tblStylePr w:type="lastRow">
+      <w:rPr>
+        <w:b/>
+        <w:bCs/>
+      </w:rPr>
+      <w:tblPr/>
+      <w:tcPr>
+        <w:tcBorders>
+          <w:left w:val="nil"/>
+          <w:bottom w:val="nil"/>
+          <w:right w:val="nil"/>
+          <w:insideH w:val="nil"/>
+          <w:insideV w:val="nil"/>
+        </w:tcBorders>
+        <w:shd w:val="clear" w:color="auto" w:fill="FFFFFF" w:themeFill="background1"/>
+      </w:tcPr>
+    </w:tblStylePr>
+    <w:tblStylePr w:type="firstCol">
+      <w:pPr>
+        <w:jc w:val="right"/>
+      </w:pPr>
+      <w:rPr>
+        <w:i/>
+        <w:iCs/>
+      </w:rPr>
+      <w:tblPr/>
+      <w:tcPr>
+        <w:tcBorders>
+          <w:top w:val="nil"/>
+          <w:left w:val="nil"/>
+          <w:bottom w:val="nil"/>
+          <w:insideH w:val="nil"/>
+          <w:insideV w:val="nil"/>
+        </w:tcBorders>
+        <w:shd w:val="clear" w:color="auto" w:fill="FFFFFF" w:themeFill="background1"/>
+      </w:tcPr>
+    </w:tblStylePr>
+    <w:tblStylePr w:type="lastCol">
+      <w:rPr>
+        <w:i/>
+        <w:iCs/>
+      </w:rPr>
+      <w:tblPr/>
+      <w:tcPr>
+        <w:tcBorders>
+          <w:top w:val="nil"/>
+          <w:bottom w:val="nil"/>
+          <w:right w:val="nil"/>
+          <w:insideH w:val="nil"/>
+          <w:insideV w:val="nil"/>
+        </w:tcBorders>
+        <w:shd w:val="clear" w:color="auto" w:fill="FFFFFF" w:themeFill="background1"/>
+      </w:tcPr>
+    </w:tblStylePr>
+    <w:tblStylePr w:type="band1Vert">
+      <w:tblPr/>
+      <w:tcPr>
+        <w:shd w:val="clear" w:color="auto" w:fill="D1EEF9" w:themeFill="accent1" w:themeFillTint="33"/>
+      </w:tcPr>
+    </w:tblStylePr>
+    <w:tblStylePr w:type="band1Horz">
+      <w:tblPr/>
+      <w:tcPr>
+        <w:shd w:val="clear" w:color="auto" w:fill="D1EEF9" w:themeFill="accent1" w:themeFillTint="33"/>
+      </w:tcPr>
+    </w:tblStylePr>
+    <w:tblStylePr w:type="neCell">
+      <w:tblPr/>
+      <w:tcPr>
+        <w:tcBorders>
+          <w:bottom w:val="single" w:sz="4" w:space="0" w:color="76CDEE" w:themeColor="accent1" w:themeTint="99"/>
+        </w:tcBorders>
+      </w:tcPr>
+    </w:tblStylePr>
+    <w:tblStylePr w:type="nwCell">
+      <w:tblPr/>
+      <w:tcPr>
+        <w:tcBorders>
+          <w:bottom w:val="single" w:sz="4" w:space="0" w:color="76CDEE" w:themeColor="accent1" w:themeTint="99"/>
+        </w:tcBorders>
+      </w:tcPr>
+    </w:tblStylePr>
+    <w:tblStylePr w:type="seCell">
+      <w:tblPr/>
+      <w:tcPr>
+        <w:tcBorders>
+          <w:top w:val="single" w:sz="4" w:space="0" w:color="76CDEE" w:themeColor="accent1" w:themeTint="99"/>
+        </w:tcBorders>
+      </w:tcPr>
+    </w:tblStylePr>
+    <w:tblStylePr w:type="swCell">
+      <w:tblPr/>
+      <w:tcPr>
+        <w:tcBorders>
+          <w:top w:val="single" w:sz="4" w:space="0" w:color="76CDEE" w:themeColor="accent1" w:themeTint="99"/>
+        </w:tcBorders>
+      </w:tcPr>
+    </w:tblStylePr>
+  </w:style>
+  <w:style w:type="table" w:styleId="GridTable5Dark-Accent1">
+    <w:name w:val="Grid Table 5 Dark Accent 1"/>
+    <w:basedOn w:val="TableNormal"/>
+    <w:uiPriority w:val="50"/>
+    <w:rsid w:val="00F14297"/>
+    <w:pPr>
+      <w:spacing w:after="0" w:line="240" w:lineRule="auto"/>
+    </w:pPr>
+    <w:tblPr>
+      <w:tblStyleRowBandSize w:val="1"/>
+      <w:tblStyleColBandSize w:val="1"/>
+      <w:tblBorders>
+        <w:top w:val="single" w:sz="4" w:space="0" w:color="FFFFFF" w:themeColor="background1"/>
+        <w:left w:val="single" w:sz="4" w:space="0" w:color="FFFFFF" w:themeColor="background1"/>
+        <w:bottom w:val="single" w:sz="4" w:space="0" w:color="FFFFFF" w:themeColor="background1"/>
+        <w:right w:val="single" w:sz="4" w:space="0" w:color="FFFFFF" w:themeColor="background1"/>
+        <w:insideH w:val="single" w:sz="4" w:space="0" w:color="FFFFFF" w:themeColor="background1"/>
+        <w:insideV w:val="single" w:sz="4" w:space="0" w:color="FFFFFF" w:themeColor="background1"/>
+      </w:tblBorders>
+    </w:tblPr>
+    <w:tcPr>
+      <w:shd w:val="clear" w:color="auto" w:fill="D1EEF9" w:themeFill="accent1" w:themeFillTint="33"/>
+    </w:tcPr>
+    <w:tblStylePr w:type="firstRow">
+      <w:rPr>
+        <w:b/>
+        <w:bCs/>
+        <w:color w:val="FFFFFF" w:themeColor="background1"/>
+      </w:rPr>
+      <w:tblPr/>
+      <w:tcPr>
+        <w:tcBorders>
+          <w:top w:val="single" w:sz="4" w:space="0" w:color="FFFFFF" w:themeColor="background1"/>
+          <w:left w:val="single" w:sz="4" w:space="0" w:color="FFFFFF" w:themeColor="background1"/>
+          <w:right w:val="single" w:sz="4" w:space="0" w:color="FFFFFF" w:themeColor="background1"/>
+          <w:insideH w:val="nil"/>
+          <w:insideV w:val="nil"/>
+        </w:tcBorders>
+        <w:shd w:val="clear" w:color="auto" w:fill="1CADE4" w:themeFill="accent1"/>
+      </w:tcPr>
+    </w:tblStylePr>
+    <w:tblStylePr w:type="lastRow">
+      <w:rPr>
+        <w:b/>
+        <w:bCs/>
+        <w:color w:val="FFFFFF" w:themeColor="background1"/>
+      </w:rPr>
+      <w:tblPr/>
+      <w:tcPr>
+        <w:tcBorders>
+          <w:left w:val="single" w:sz="4" w:space="0" w:color="FFFFFF" w:themeColor="background1"/>
+          <w:bottom w:val="single" w:sz="4" w:space="0" w:color="FFFFFF" w:themeColor="background1"/>
+          <w:right w:val="single" w:sz="4" w:space="0" w:color="FFFFFF" w:themeColor="background1"/>
+          <w:insideH w:val="nil"/>
+          <w:insideV w:val="nil"/>
+        </w:tcBorders>
+        <w:shd w:val="clear" w:color="auto" w:fill="1CADE4" w:themeFill="accent1"/>
+      </w:tcPr>
+    </w:tblStylePr>
+    <w:tblStylePr w:type="firstCol">
+      <w:rPr>
+        <w:b/>
+        <w:bCs/>
+        <w:color w:val="FFFFFF" w:themeColor="background1"/>
+      </w:rPr>
+      <w:tblPr/>
+      <w:tcPr>
+        <w:tcBorders>
+          <w:top w:val="single" w:sz="4" w:space="0" w:color="FFFFFF" w:themeColor="background1"/>
+          <w:left w:val="single" w:sz="4" w:space="0" w:color="FFFFFF" w:themeColor="background1"/>
+          <w:bottom w:val="single" w:sz="4" w:space="0" w:color="FFFFFF" w:themeColor="background1"/>
+          <w:insideV w:val="nil"/>
+        </w:tcBorders>
+        <w:shd w:val="clear" w:color="auto" w:fill="1CADE4" w:themeFill="accent1"/>
+      </w:tcPr>
+    </w:tblStylePr>
+    <w:tblStylePr w:type="lastCol">
+      <w:rPr>
+        <w:b/>
+        <w:bCs/>
+        <w:color w:val="FFFFFF" w:themeColor="background1"/>
+      </w:rPr>
+      <w:tblPr/>
+      <w:tcPr>
+        <w:tcBorders>
+          <w:top w:val="single" w:sz="4" w:space="0" w:color="FFFFFF" w:themeColor="background1"/>
+          <w:bottom w:val="single" w:sz="4" w:space="0" w:color="FFFFFF" w:themeColor="background1"/>
+          <w:right w:val="single" w:sz="4" w:space="0" w:color="FFFFFF" w:themeColor="background1"/>
+          <w:insideV w:val="nil"/>
+        </w:tcBorders>
+        <w:shd w:val="clear" w:color="auto" w:fill="1CADE4" w:themeFill="accent1"/>
+      </w:tcPr>
+    </w:tblStylePr>
+    <w:tblStylePr w:type="band1Vert">
+      <w:tblPr/>
+      <w:tcPr>
+        <w:shd w:val="clear" w:color="auto" w:fill="A4DDF4" w:themeFill="accent1" w:themeFillTint="66"/>
+      </w:tcPr>
+    </w:tblStylePr>
+    <w:tblStylePr w:type="band1Horz">
+      <w:tblPr/>
+      <w:tcPr>
+        <w:shd w:val="clear" w:color="auto" w:fill="A4DDF4" w:themeFill="accent1" w:themeFillTint="66"/>
+      </w:tcPr>
+    </w:tblStylePr>
   </w:style>
 </w:styles>
 </file>
@@ -6736,7 +7888,7 @@
 </file>
 
 <file path=customXml/itemProps2.xml><?xml version="1.0" encoding="utf-8"?>
-<ds:datastoreItem xmlns:ds="http://schemas.openxmlformats.org/officeDocument/2006/customXml" ds:itemID="{04008A3C-5637-484C-B557-8314EA12A1B2}">
+<ds:datastoreItem xmlns:ds="http://schemas.openxmlformats.org/officeDocument/2006/customXml" ds:itemID="{6D933A75-4E3E-46AF-9C07-2007F9F1A145}">
   <ds:schemaRefs>
     <ds:schemaRef ds:uri="http://schemas.openxmlformats.org/officeDocument/2006/bibliography"/>
   </ds:schemaRefs>
